--- a/Allen/Html深入淺出/ch5/ch5多媒體對網頁添加圖像.docx
+++ b/Allen/Html深入淺出/ch5/ch5多媒體對網頁添加圖像.docx
@@ -3,27 +3,50 @@
 <w:document xmlns:wpc="http://schemas.microsoft.com/office/word/2010/wordprocessingCanvas" xmlns:mc="http://schemas.openxmlformats.org/markup-compatibility/2006" xmlns:o="urn:schemas-microsoft-com:office:office" xmlns:r="http://schemas.openxmlformats.org/officeDocument/2006/relationships" xmlns:m="http://schemas.openxmlformats.org/officeDocument/2006/math" xmlns:v="urn:schemas-microsoft-com:vml" xmlns:wp14="http://schemas.microsoft.com/office/word/2010/wordprocessingDrawing" xmlns:wp="http://schemas.openxmlformats.org/drawingml/2006/wordprocessingDrawing" xmlns:w10="urn:schemas-microsoft-com:office:word" xmlns:w="http://schemas.openxmlformats.org/wordprocessingml/2006/main" xmlns:w14="http://schemas.microsoft.com/office/word/2010/wordml" xmlns:wpg="http://schemas.microsoft.com/office/word/2010/wordprocessingGroup" xmlns:wpi="http://schemas.microsoft.com/office/word/2010/wordprocessingInk" xmlns:wne="http://schemas.microsoft.com/office/word/2006/wordml" xmlns:wps="http://schemas.microsoft.com/office/word/2010/wordprocessingShape" mc:Ignorable="w14 wp14">
   <w:body>
     <w:p>
-      <w:r>
+      <w:pPr>
+        <w:jc w:val="center"/>
+        <w:rPr>
+          <w:sz w:val="32"/>
+          <w:szCs w:val="32"/>
+        </w:rPr>
+      </w:pPr>
+      <w:r>
+        <w:rPr>
+          <w:sz w:val="32"/>
+          <w:szCs w:val="32"/>
+        </w:rPr>
         <w:t>C</w:t>
       </w:r>
       <w:r>
         <w:rPr>
           <w:rFonts w:hint="eastAsia"/>
+          <w:sz w:val="32"/>
+          <w:szCs w:val="32"/>
         </w:rPr>
         <w:t>h5</w:t>
       </w:r>
       <w:r>
         <w:rPr>
           <w:rFonts w:hint="eastAsia"/>
+          <w:sz w:val="32"/>
+          <w:szCs w:val="32"/>
         </w:rPr>
         <w:t>對網頁添加圖像</w:t>
       </w:r>
     </w:p>
     <w:p/>
     <w:p>
-      <w:r>
-        <w:rPr>
-          <w:rFonts w:hint="eastAsia"/>
+      <w:pPr>
+        <w:rPr>
+          <w:sz w:val="28"/>
+          <w:szCs w:val="28"/>
+        </w:rPr>
+      </w:pPr>
+      <w:r>
+        <w:rPr>
+          <w:rFonts w:hint="eastAsia"/>
+          <w:sz w:val="28"/>
+          <w:szCs w:val="28"/>
         </w:rPr>
         <w:t>瀏覽器如何與圖像一起運作</w:t>
       </w:r>
@@ -165,39 +188,57 @@
     </w:p>
     <w:p/>
     <w:p>
-      <w:r>
-        <w:rPr>
-          <w:rFonts w:hint="eastAsia"/>
+      <w:pPr>
+        <w:rPr>
+          <w:sz w:val="28"/>
+          <w:szCs w:val="28"/>
+        </w:rPr>
+      </w:pPr>
+      <w:r>
+        <w:rPr>
+          <w:rFonts w:hint="eastAsia"/>
+          <w:sz w:val="28"/>
+          <w:szCs w:val="28"/>
         </w:rPr>
         <w:t>JPEG</w:t>
       </w:r>
       <w:r>
         <w:rPr>
           <w:rFonts w:hint="eastAsia"/>
+          <w:sz w:val="28"/>
+          <w:szCs w:val="28"/>
         </w:rPr>
         <w:t>、</w:t>
       </w:r>
       <w:r>
         <w:rPr>
           <w:rFonts w:hint="eastAsia"/>
+          <w:sz w:val="28"/>
+          <w:szCs w:val="28"/>
         </w:rPr>
         <w:t>PNG</w:t>
       </w:r>
       <w:r>
         <w:rPr>
           <w:rFonts w:hint="eastAsia"/>
+          <w:sz w:val="28"/>
+          <w:szCs w:val="28"/>
         </w:rPr>
         <w:t>、</w:t>
       </w:r>
       <w:r>
         <w:rPr>
           <w:rFonts w:hint="eastAsia"/>
+          <w:sz w:val="28"/>
+          <w:szCs w:val="28"/>
         </w:rPr>
         <w:t>GIF</w:t>
       </w:r>
       <w:r>
         <w:rPr>
           <w:rFonts w:hint="eastAsia"/>
+          <w:sz w:val="28"/>
+          <w:szCs w:val="28"/>
         </w:rPr>
         <w:t>格式差別</w:t>
       </w:r>
@@ -711,7 +752,7 @@
       <w:pPr>
         <w:rPr>
           <w:rStyle w:val="a9"/>
-          <w:rFonts w:ascii="Times New Roman" w:hAnsi="Times New Roman" w:cs="Times New Roman" w:hint="eastAsia"/>
+          <w:rFonts w:ascii="Times New Roman" w:hAnsi="Times New Roman" w:cs="Times New Roman"/>
           <w:color w:val="00B0F0"/>
           <w:sz w:val="20"/>
           <w:szCs w:val="20"/>
@@ -802,37 +843,140 @@
     </w:p>
     <w:p>
       <w:pPr>
+        <w:ind w:left="405"/>
+        <w:rPr>
+          <w:rFonts w:hint="eastAsia"/>
+          <w:szCs w:val="24"/>
+        </w:rPr>
+      </w:pPr>
+      <w:r>
+        <w:rPr>
+          <w:rFonts w:hint="eastAsia"/>
+          <w:szCs w:val="24"/>
+        </w:rPr>
+        <w:t>為空元件，因為它在</w:t>
+      </w:r>
+      <w:r>
+        <w:rPr>
+          <w:rFonts w:hint="eastAsia"/>
+          <w:szCs w:val="24"/>
+        </w:rPr>
+        <w:t>HTML</w:t>
+      </w:r>
+      <w:r>
+        <w:rPr>
+          <w:rFonts w:hint="eastAsia"/>
+          <w:szCs w:val="24"/>
+        </w:rPr>
+        <w:t>網頁中沒有值，得為他在起始與結束標籤加上內容，圖像是一種內容，</w:t>
+      </w:r>
+      <w:proofErr w:type="spellStart"/>
+      <w:r>
+        <w:rPr>
+          <w:rFonts w:hint="eastAsia"/>
+          <w:szCs w:val="24"/>
+        </w:rPr>
+        <w:t>img</w:t>
+      </w:r>
+      <w:proofErr w:type="spellEnd"/>
+      <w:r>
+        <w:rPr>
+          <w:rFonts w:hint="eastAsia"/>
+          <w:szCs w:val="24"/>
+        </w:rPr>
+        <w:t>元件只是指向圖像。呈現網頁時只是以圖像取代</w:t>
+      </w:r>
+      <w:proofErr w:type="spellStart"/>
+      <w:r>
+        <w:rPr>
+          <w:rFonts w:hint="eastAsia"/>
+          <w:szCs w:val="24"/>
+        </w:rPr>
+        <w:t>img</w:t>
+      </w:r>
+      <w:proofErr w:type="spellEnd"/>
+      <w:r>
+        <w:rPr>
+          <w:rFonts w:hint="eastAsia"/>
+          <w:szCs w:val="24"/>
+        </w:rPr>
+        <w:t>元件，圖像永遠不可能直接作為網頁一部分，圖像永遠另外存在。</w:t>
+      </w:r>
+    </w:p>
+    <w:p>
+      <w:pPr>
+        <w:rPr>
+          <w:sz w:val="28"/>
+          <w:szCs w:val="28"/>
+        </w:rPr>
+      </w:pPr>
+    </w:p>
+    <w:p>
+      <w:pPr>
         <w:adjustRightInd w:val="0"/>
         <w:snapToGrid w:val="0"/>
         <w:rPr>
+          <w:szCs w:val="24"/>
+        </w:rPr>
+      </w:pPr>
+      <w:r>
+        <w:rPr>
           <w:rFonts w:hint="eastAsia"/>
           <w:sz w:val="28"/>
           <w:szCs w:val="28"/>
         </w:rPr>
-      </w:pPr>
-      <w:r>
-        <w:rPr>
-          <w:rFonts w:hint="eastAsia"/>
-          <w:sz w:val="28"/>
-          <w:szCs w:val="28"/>
-        </w:rPr>
         <w:tab/>
       </w:r>
       <w:r>
         <w:rPr>
           <w:rFonts w:hint="eastAsia"/>
-          <w:sz w:val="28"/>
-          <w:szCs w:val="28"/>
-        </w:rPr>
-        <w:t>不只有相對連結，也能放入</w:t>
-      </w:r>
-      <w:r>
-        <w:rPr>
-          <w:rFonts w:hint="eastAsia"/>
-          <w:sz w:val="28"/>
-          <w:szCs w:val="28"/>
+          <w:szCs w:val="24"/>
+        </w:rPr>
+        <w:t>不只有相對連結</w:t>
+      </w:r>
+      <w:r>
+        <w:rPr>
+          <w:rFonts w:hint="eastAsia"/>
+          <w:szCs w:val="24"/>
+        </w:rPr>
+        <w:t>(</w:t>
+      </w:r>
+      <w:proofErr w:type="spellStart"/>
+      <w:r>
+        <w:rPr>
+          <w:rFonts w:hint="eastAsia"/>
+          <w:szCs w:val="24"/>
+        </w:rPr>
+        <w:t>scr</w:t>
+      </w:r>
+      <w:proofErr w:type="spellEnd"/>
+      <w:r>
+        <w:rPr>
+          <w:rFonts w:hint="eastAsia"/>
+          <w:szCs w:val="24"/>
+        </w:rPr>
+        <w:t>:./images/tt.jpg)</w:t>
+      </w:r>
+      <w:r>
+        <w:rPr>
+          <w:rFonts w:hint="eastAsia"/>
+          <w:szCs w:val="24"/>
+        </w:rPr>
+        <w:t>，也能放入</w:t>
+      </w:r>
+      <w:r>
+        <w:rPr>
+          <w:rFonts w:hint="eastAsia"/>
+          <w:szCs w:val="24"/>
         </w:rPr>
         <w:t>URL</w:t>
+      </w:r>
+      <w:r>
+        <w:rPr>
+          <w:rFonts w:hint="eastAsia"/>
+          <w:szCs w:val="24"/>
+        </w:rPr>
+        <w:t>(http:www.dfsdfd.com.tw)</w:t>
       </w:r>
     </w:p>
     <w:p>
@@ -840,9 +984,7 @@
         <w:adjustRightInd w:val="0"/>
         <w:snapToGrid w:val="0"/>
         <w:rPr>
-          <w:rFonts w:hint="eastAsia"/>
-          <w:sz w:val="28"/>
-          <w:szCs w:val="28"/>
+          <w:szCs w:val="24"/>
         </w:rPr>
       </w:pPr>
     </w:p>
@@ -851,40 +993,34 @@
         <w:adjustRightInd w:val="0"/>
         <w:snapToGrid w:val="0"/>
         <w:rPr>
-          <w:rFonts w:hint="eastAsia"/>
-          <w:sz w:val="28"/>
-          <w:szCs w:val="28"/>
-        </w:rPr>
-      </w:pPr>
-      <w:r>
-        <w:rPr>
-          <w:rFonts w:hint="eastAsia"/>
-          <w:sz w:val="28"/>
-          <w:szCs w:val="28"/>
+          <w:szCs w:val="24"/>
+        </w:rPr>
+      </w:pPr>
+      <w:r>
+        <w:rPr>
+          <w:rFonts w:hint="eastAsia"/>
+          <w:szCs w:val="24"/>
         </w:rPr>
         <w:tab/>
       </w:r>
       <w:r>
         <w:rPr>
           <w:rFonts w:hint="eastAsia"/>
-          <w:sz w:val="28"/>
-          <w:szCs w:val="28"/>
+          <w:szCs w:val="24"/>
         </w:rPr>
         <w:t>圖像與</w:t>
       </w:r>
       <w:r>
         <w:rPr>
           <w:rFonts w:hint="eastAsia"/>
-          <w:sz w:val="28"/>
-          <w:szCs w:val="28"/>
+          <w:szCs w:val="24"/>
         </w:rPr>
         <w:t>HTML</w:t>
       </w:r>
       <w:r>
         <w:rPr>
           <w:rFonts w:hint="eastAsia"/>
-          <w:sz w:val="28"/>
-          <w:szCs w:val="28"/>
+          <w:szCs w:val="24"/>
         </w:rPr>
         <w:t>網頁一起儲存在網路上，所以每</w:t>
       </w:r>
@@ -892,8 +1028,7 @@
       <w:r>
         <w:rPr>
           <w:rFonts w:hint="eastAsia"/>
-          <w:sz w:val="28"/>
-          <w:szCs w:val="28"/>
+          <w:szCs w:val="24"/>
         </w:rPr>
         <w:t>個</w:t>
       </w:r>
@@ -901,8 +1036,7 @@
       <w:r>
         <w:rPr>
           <w:rFonts w:hint="eastAsia"/>
-          <w:sz w:val="28"/>
-          <w:szCs w:val="28"/>
+          <w:szCs w:val="24"/>
         </w:rPr>
         <w:t>圖像都有自己的</w:t>
       </w:r>
@@ -913,16 +1047,13 @@
         <w:snapToGrid w:val="0"/>
         <w:ind w:firstLine="480"/>
         <w:rPr>
-          <w:rFonts w:hint="eastAsia"/>
-          <w:sz w:val="28"/>
-          <w:szCs w:val="28"/>
-        </w:rPr>
-      </w:pPr>
-      <w:r>
-        <w:rPr>
-          <w:rFonts w:hint="eastAsia"/>
-          <w:sz w:val="28"/>
-          <w:szCs w:val="28"/>
+          <w:szCs w:val="24"/>
+        </w:rPr>
+      </w:pPr>
+      <w:r>
+        <w:rPr>
+          <w:rFonts w:hint="eastAsia"/>
+          <w:szCs w:val="24"/>
         </w:rPr>
         <w:t>URL</w:t>
       </w:r>
@@ -932,9 +1063,7 @@
         <w:adjustRightInd w:val="0"/>
         <w:snapToGrid w:val="0"/>
         <w:rPr>
-          <w:rFonts w:hint="eastAsia"/>
-          <w:sz w:val="28"/>
-          <w:szCs w:val="28"/>
+          <w:szCs w:val="24"/>
         </w:rPr>
       </w:pPr>
     </w:p>
@@ -944,16 +1073,13 @@
         <w:snapToGrid w:val="0"/>
         <w:ind w:left="480"/>
         <w:rPr>
-          <w:rFonts w:hint="eastAsia"/>
-          <w:sz w:val="28"/>
-          <w:szCs w:val="28"/>
-        </w:rPr>
-      </w:pPr>
-      <w:r>
-        <w:rPr>
-          <w:rFonts w:hint="eastAsia"/>
-          <w:sz w:val="28"/>
-          <w:szCs w:val="28"/>
+          <w:szCs w:val="24"/>
+        </w:rPr>
+      </w:pPr>
+      <w:r>
+        <w:rPr>
+          <w:rFonts w:hint="eastAsia"/>
+          <w:szCs w:val="24"/>
         </w:rPr>
         <w:t>瀏覽器通常是同時間發出對許多圖的請求，根據電腦網路的速度，會快到讓我們覺得圖像與網頁一起呈現</w:t>
       </w:r>
@@ -964,9 +1090,7 @@
         <w:snapToGrid w:val="0"/>
         <w:ind w:left="480"/>
         <w:rPr>
-          <w:rFonts w:hint="eastAsia"/>
-          <w:sz w:val="28"/>
-          <w:szCs w:val="28"/>
+          <w:szCs w:val="24"/>
         </w:rPr>
       </w:pPr>
     </w:p>
@@ -976,33 +1100,42 @@
         <w:snapToGrid w:val="0"/>
         <w:ind w:left="480"/>
         <w:rPr>
-          <w:rFonts w:hint="eastAsia"/>
-          <w:sz w:val="28"/>
-          <w:szCs w:val="28"/>
-        </w:rPr>
-      </w:pPr>
-      <w:r>
-        <w:rPr>
-          <w:sz w:val="28"/>
-          <w:szCs w:val="28"/>
+          <w:szCs w:val="24"/>
+        </w:rPr>
+      </w:pPr>
+      <w:r>
+        <w:rPr>
+          <w:szCs w:val="24"/>
         </w:rPr>
         <w:t>A</w:t>
       </w:r>
       <w:r>
         <w:rPr>
           <w:rFonts w:hint="eastAsia"/>
-          <w:sz w:val="28"/>
-          <w:szCs w:val="28"/>
+          <w:szCs w:val="24"/>
         </w:rPr>
         <w:t>lt</w:t>
       </w:r>
       <w:r>
         <w:rPr>
           <w:rFonts w:hint="eastAsia"/>
-          <w:sz w:val="28"/>
-          <w:szCs w:val="28"/>
-        </w:rPr>
-        <w:t>屬性在無法顯示圖像時，會顯示此屬性設定的文字內容</w:t>
+          <w:szCs w:val="24"/>
+        </w:rPr>
+        <w:t>屬性在無法顯示圖像時</w:t>
+      </w:r>
+      <w:r>
+        <w:rPr>
+          <w:rFonts w:hint="eastAsia"/>
+          <w:szCs w:val="24"/>
+        </w:rPr>
+        <w:t>的替代方案</w:t>
+      </w:r>
+      <w:r>
+        <w:rPr>
+          <w:rFonts w:hint="eastAsia"/>
+          <w:szCs w:val="24"/>
+        </w:rPr>
+        <w:t>，會顯示此屬性設定的文字內容</w:t>
       </w:r>
     </w:p>
     <w:p>
@@ -1011,9 +1144,7 @@
         <w:snapToGrid w:val="0"/>
         <w:ind w:left="480"/>
         <w:rPr>
-          <w:rFonts w:hint="eastAsia"/>
-          <w:sz w:val="28"/>
-          <w:szCs w:val="28"/>
+          <w:szCs w:val="24"/>
         </w:rPr>
       </w:pPr>
     </w:p>
@@ -1023,31 +1154,27 @@
         <w:snapToGrid w:val="0"/>
         <w:ind w:left="480"/>
         <w:rPr>
-          <w:rFonts w:hint="eastAsia"/>
-          <w:sz w:val="28"/>
-          <w:szCs w:val="28"/>
-        </w:rPr>
-      </w:pPr>
-      <w:r>
-        <w:rPr>
-          <w:sz w:val="28"/>
-          <w:szCs w:val="28"/>
-        </w:rPr>
+          <w:szCs w:val="24"/>
+        </w:rPr>
+      </w:pPr>
+      <w:r>
+        <w:rPr>
+          <w:szCs w:val="24"/>
+        </w:rPr>
+        <w:lastRenderedPageBreak/>
         <w:t>W</w:t>
       </w:r>
       <w:r>
         <w:rPr>
           <w:rFonts w:hint="eastAsia"/>
-          <w:sz w:val="28"/>
-          <w:szCs w:val="28"/>
+          <w:szCs w:val="24"/>
         </w:rPr>
         <w:t xml:space="preserve">idth height </w:t>
       </w:r>
       <w:r>
         <w:rPr>
           <w:rFonts w:hint="eastAsia"/>
-          <w:sz w:val="28"/>
-          <w:szCs w:val="28"/>
+          <w:szCs w:val="24"/>
         </w:rPr>
         <w:t>屬性設定圖檔在網頁的長寬</w:t>
       </w:r>
@@ -1058,7 +1185,6 @@
         <w:snapToGrid w:val="0"/>
         <w:ind w:left="480"/>
         <w:rPr>
-          <w:rFonts w:hint="eastAsia"/>
           <w:sz w:val="28"/>
           <w:szCs w:val="28"/>
         </w:rPr>
@@ -1070,36 +1196,29 @@
         <w:snapToGrid w:val="0"/>
         <w:ind w:left="480"/>
         <w:rPr>
-          <w:rFonts w:hint="eastAsia"/>
-          <w:sz w:val="28"/>
-          <w:szCs w:val="28"/>
-        </w:rPr>
-      </w:pPr>
-      <w:r>
-        <w:rPr>
-          <w:sz w:val="28"/>
-          <w:szCs w:val="28"/>
+          <w:szCs w:val="24"/>
+        </w:rPr>
+      </w:pPr>
+      <w:r>
+        <w:rPr>
+          <w:szCs w:val="24"/>
         </w:rPr>
         <w:t>W</w:t>
       </w:r>
       <w:r>
         <w:rPr>
           <w:rFonts w:hint="eastAsia"/>
-          <w:sz w:val="28"/>
-          <w:szCs w:val="28"/>
+          <w:szCs w:val="24"/>
         </w:rPr>
         <w:t>idth height</w:t>
       </w:r>
       <w:r>
         <w:rPr>
           <w:rFonts w:hint="eastAsia"/>
-          <w:sz w:val="28"/>
-          <w:szCs w:val="28"/>
+          <w:szCs w:val="24"/>
         </w:rPr>
         <w:t>可用來調整圖像尺寸，但不太好，因為這樣仍需下載全尺寸圖像</w:t>
       </w:r>
-      <w:bookmarkStart w:id="0" w:name="_GoBack"/>
-      <w:bookmarkEnd w:id="0"/>
     </w:p>
     <w:p>
       <w:pPr>
@@ -1107,7 +1226,6 @@
         <w:snapToGrid w:val="0"/>
         <w:ind w:left="480"/>
         <w:rPr>
-          <w:rFonts w:hint="eastAsia"/>
           <w:sz w:val="28"/>
           <w:szCs w:val="28"/>
         </w:rPr>
@@ -1119,34 +1237,38 @@
         <w:snapToGrid w:val="0"/>
         <w:ind w:left="480"/>
         <w:rPr>
-          <w:sz w:val="28"/>
-          <w:szCs w:val="28"/>
-        </w:rPr>
-      </w:pPr>
-      <w:r>
-        <w:rPr>
-          <w:sz w:val="28"/>
-          <w:szCs w:val="28"/>
-        </w:rPr>
-        <w:lastRenderedPageBreak/>
+          <w:szCs w:val="24"/>
+        </w:rPr>
+      </w:pPr>
+      <w:r>
+        <w:rPr>
+          <w:szCs w:val="24"/>
+        </w:rPr>
         <w:t>W</w:t>
       </w:r>
       <w:r>
         <w:rPr>
           <w:rFonts w:hint="eastAsia"/>
-          <w:sz w:val="28"/>
-          <w:szCs w:val="28"/>
+          <w:szCs w:val="24"/>
         </w:rPr>
         <w:t>idth height</w:t>
       </w:r>
       <w:r>
         <w:rPr>
           <w:rFonts w:hint="eastAsia"/>
-          <w:sz w:val="28"/>
-          <w:szCs w:val="28"/>
+          <w:szCs w:val="24"/>
         </w:rPr>
         <w:t>真正用途是幫助瀏覽器判斷該保留給圖像的空間</w:t>
       </w:r>
+      <w:r>
+        <w:rPr>
+          <w:rFonts w:hint="eastAsia"/>
+          <w:szCs w:val="24"/>
+        </w:rPr>
+        <w:t>，讓瀏覽器能事先排版然後呈現出來。</w:t>
+      </w:r>
+      <w:bookmarkStart w:id="0" w:name="_GoBack"/>
+      <w:bookmarkEnd w:id="0"/>
     </w:p>
     <w:sectPr>
       <w:pgSz w:w="11906" w:h="16838"/>

--- a/Allen/Html深入淺出/ch5/ch5多媒體對網頁添加圖像.docx
+++ b/Allen/Html深入淺出/ch5/ch5多媒體對網頁添加圖像.docx
@@ -6,12 +6,16 @@
       <w:pPr>
         <w:jc w:val="center"/>
         <w:rPr>
+          <w:rFonts w:ascii="標楷體" w:eastAsia="標楷體" w:hAnsi="標楷體"/>
+          <w:b/>
           <w:sz w:val="32"/>
           <w:szCs w:val="32"/>
         </w:rPr>
       </w:pPr>
       <w:r>
         <w:rPr>
+          <w:rFonts w:ascii="標楷體" w:eastAsia="標楷體" w:hAnsi="標楷體"/>
+          <w:b/>
           <w:sz w:val="32"/>
           <w:szCs w:val="32"/>
         </w:rPr>
@@ -19,228 +23,165 @@
       </w:r>
       <w:r>
         <w:rPr>
-          <w:rFonts w:hint="eastAsia"/>
+          <w:rFonts w:ascii="標楷體" w:eastAsia="標楷體" w:hAnsi="標楷體" w:hint="eastAsia"/>
+          <w:b/>
           <w:sz w:val="32"/>
           <w:szCs w:val="32"/>
         </w:rPr>
-        <w:t>h5</w:t>
-      </w:r>
-      <w:r>
-        <w:rPr>
-          <w:rFonts w:hint="eastAsia"/>
-          <w:sz w:val="32"/>
-          <w:szCs w:val="32"/>
-        </w:rPr>
-        <w:t>對網頁添加圖像</w:t>
-      </w:r>
-    </w:p>
-    <w:p/>
-    <w:p>
-      <w:pPr>
-        <w:rPr>
+        <w:t>h5對網頁添加圖像</w:t>
+      </w:r>
+    </w:p>
+    <w:p>
+      <w:pPr>
+        <w:rPr>
+          <w:rFonts w:ascii="標楷體" w:eastAsia="標楷體" w:hAnsi="標楷體"/>
+        </w:rPr>
+      </w:pPr>
+    </w:p>
+    <w:p>
+      <w:pPr>
+        <w:rPr>
+          <w:rFonts w:ascii="標楷體" w:eastAsia="標楷體" w:hAnsi="標楷體"/>
           <w:sz w:val="28"/>
           <w:szCs w:val="28"/>
         </w:rPr>
       </w:pPr>
       <w:r>
         <w:rPr>
-          <w:rFonts w:hint="eastAsia"/>
+          <w:rFonts w:ascii="標楷體" w:eastAsia="標楷體" w:hAnsi="標楷體" w:hint="eastAsia"/>
           <w:sz w:val="28"/>
           <w:szCs w:val="28"/>
         </w:rPr>
         <w:t>瀏覽器如何與圖像一起運作</w:t>
       </w:r>
     </w:p>
-    <w:p/>
-    <w:p>
-      <w:r>
-        <w:rPr>
-          <w:rFonts w:hint="eastAsia"/>
+    <w:p>
+      <w:pPr>
+        <w:rPr>
+          <w:rFonts w:ascii="標楷體" w:eastAsia="標楷體" w:hAnsi="標楷體"/>
+        </w:rPr>
+      </w:pPr>
+    </w:p>
+    <w:p>
+      <w:pPr>
+        <w:rPr>
+          <w:rFonts w:ascii="標楷體" w:eastAsia="標楷體" w:hAnsi="標楷體"/>
+        </w:rPr>
+      </w:pPr>
+      <w:r>
+        <w:rPr>
+          <w:rFonts w:ascii="標楷體" w:eastAsia="標楷體" w:hAnsi="標楷體" w:hint="eastAsia"/>
         </w:rPr>
         <w:tab/>
-      </w:r>
-      <w:r>
-        <w:rPr>
-          <w:rFonts w:hint="eastAsia"/>
-        </w:rPr>
-        <w:t>瀏覽器在網頁中呈現圖像前，必須先取得圖像後才呈現，所以流程為</w:t>
-      </w:r>
-      <w:r>
-        <w:rPr>
-          <w:rFonts w:hint="eastAsia"/>
-        </w:rPr>
-        <w:t>:</w:t>
-      </w:r>
-    </w:p>
-    <w:p/>
-    <w:p>
-      <w:r>
-        <w:rPr>
-          <w:rFonts w:hint="eastAsia"/>
+        <w:t>瀏覽器在網頁中呈現圖像前，必須先取得圖像後才呈現，所以流程為:</w:t>
+      </w:r>
+    </w:p>
+    <w:p>
+      <w:pPr>
+        <w:rPr>
+          <w:rFonts w:ascii="標楷體" w:eastAsia="標楷體" w:hAnsi="標楷體"/>
+        </w:rPr>
+      </w:pPr>
+    </w:p>
+    <w:p>
+      <w:pPr>
+        <w:ind w:left="480"/>
+        <w:rPr>
+          <w:rFonts w:ascii="標楷體" w:eastAsia="標楷體" w:hAnsi="標楷體"/>
+        </w:rPr>
+      </w:pPr>
+      <w:r>
+        <w:rPr>
+          <w:rFonts w:ascii="標楷體" w:eastAsia="標楷體" w:hAnsi="標楷體" w:hint="eastAsia"/>
+        </w:rPr>
+        <w:t>瀏覽器提出html網頁請求</w:t>
+      </w:r>
+      <w:r>
+        <w:rPr>
+          <w:rFonts w:ascii="標楷體" w:eastAsia="標楷體" w:hAnsi="標楷體"/>
+        </w:rPr>
+        <w:sym w:font="Wingdings" w:char="F0E0"/>
+      </w:r>
+      <w:r>
+        <w:rPr>
+          <w:rFonts w:ascii="標楷體" w:eastAsia="標楷體" w:hAnsi="標楷體" w:hint="eastAsia"/>
+        </w:rPr>
+        <w:t>伺服器回傳html檔案</w:t>
+      </w:r>
+      <w:r>
+        <w:rPr>
+          <w:rFonts w:ascii="標楷體" w:eastAsia="標楷體" w:hAnsi="標楷體"/>
+        </w:rPr>
+        <w:sym w:font="Wingdings" w:char="F0E0"/>
+      </w:r>
+      <w:r>
+        <w:rPr>
+          <w:rFonts w:ascii="標楷體" w:eastAsia="標楷體" w:hAnsi="標楷體" w:hint="eastAsia"/>
+        </w:rPr>
+        <w:t>瀏覽器讀取html檔案</w:t>
+      </w:r>
+      <w:r>
+        <w:rPr>
+          <w:rFonts w:ascii="標楷體" w:eastAsia="標楷體" w:hAnsi="標楷體"/>
+        </w:rPr>
+        <w:sym w:font="Wingdings" w:char="F0E0"/>
+      </w:r>
+      <w:r>
+        <w:rPr>
+          <w:rFonts w:ascii="標楷體" w:eastAsia="標楷體" w:hAnsi="標楷體" w:hint="eastAsia"/>
         </w:rPr>
         <w:tab/>
-      </w:r>
-      <w:r>
-        <w:rPr>
-          <w:rFonts w:hint="eastAsia"/>
-        </w:rPr>
-        <w:t>瀏覽器提出</w:t>
-      </w:r>
-      <w:r>
-        <w:rPr>
-          <w:rFonts w:hint="eastAsia"/>
-        </w:rPr>
-        <w:t>html</w:t>
-      </w:r>
-      <w:r>
-        <w:rPr>
-          <w:rFonts w:hint="eastAsia"/>
-        </w:rPr>
-        <w:t>網頁請求</w:t>
-      </w:r>
-      <w:r>
+        <w:t>先呈現&lt;h1&gt;&lt;p&gt;等元件</w:t>
+      </w:r>
+      <w:r>
+        <w:rPr>
+          <w:rFonts w:ascii="標楷體" w:eastAsia="標楷體" w:hAnsi="標楷體"/>
+        </w:rPr>
         <w:sym w:font="Wingdings" w:char="F0E0"/>
       </w:r>
       <w:r>
         <w:rPr>
-          <w:rFonts w:hint="eastAsia"/>
-        </w:rPr>
-        <w:t>伺服器回傳</w:t>
-      </w:r>
-      <w:r>
-        <w:rPr>
-          <w:rFonts w:hint="eastAsia"/>
-        </w:rPr>
-        <w:t>html</w:t>
-      </w:r>
-      <w:r>
-        <w:rPr>
-          <w:rFonts w:hint="eastAsia"/>
-        </w:rPr>
-        <w:t>檔案</w:t>
-      </w:r>
-      <w:r>
+          <w:rFonts w:ascii="標楷體" w:eastAsia="標楷體" w:hAnsi="標楷體" w:hint="eastAsia"/>
+        </w:rPr>
+        <w:t>向伺服器取得圖像</w:t>
+      </w:r>
+      <w:r>
+        <w:rPr>
+          <w:rFonts w:ascii="標楷體" w:eastAsia="標楷體" w:hAnsi="標楷體"/>
+        </w:rPr>
         <w:sym w:font="Wingdings" w:char="F0E0"/>
       </w:r>
       <w:r>
         <w:rPr>
-          <w:rFonts w:hint="eastAsia"/>
-        </w:rPr>
-        <w:t>瀏覽器讀取</w:t>
-      </w:r>
-      <w:r>
-        <w:rPr>
-          <w:rFonts w:hint="eastAsia"/>
-        </w:rPr>
-        <w:t>html</w:t>
-      </w:r>
-      <w:r>
-        <w:rPr>
-          <w:rFonts w:hint="eastAsia"/>
-        </w:rPr>
-        <w:t>檔案</w:t>
-      </w:r>
-      <w:r>
-        <w:sym w:font="Wingdings" w:char="F0E0"/>
-      </w:r>
-      <w:r>
-        <w:rPr>
-          <w:rFonts w:hint="eastAsia"/>
-        </w:rPr>
-        <w:tab/>
-      </w:r>
-      <w:r>
-        <w:rPr>
-          <w:rFonts w:hint="eastAsia"/>
-        </w:rPr>
-        <w:t>先呈現</w:t>
-      </w:r>
-      <w:r>
-        <w:rPr>
-          <w:rFonts w:hint="eastAsia"/>
-        </w:rPr>
-        <w:t>&lt;h1&gt;&lt;p&gt;</w:t>
-      </w:r>
-      <w:r>
-        <w:rPr>
-          <w:rFonts w:hint="eastAsia"/>
-        </w:rPr>
-        <w:t>等元件</w:t>
-      </w:r>
-      <w:r>
-        <w:sym w:font="Wingdings" w:char="F0E0"/>
-      </w:r>
-      <w:r>
-        <w:rPr>
-          <w:rFonts w:hint="eastAsia"/>
-        </w:rPr>
-        <w:t>向伺服器取得圖像</w:t>
-      </w:r>
-      <w:r>
-        <w:sym w:font="Wingdings" w:char="F0E0"/>
-      </w:r>
-      <w:r>
-        <w:rPr>
-          <w:rFonts w:hint="eastAsia"/>
+          <w:rFonts w:ascii="標楷體" w:eastAsia="標楷體" w:hAnsi="標楷體" w:hint="eastAsia"/>
         </w:rPr>
         <w:t>瀏覽器呈現圖像。</w:t>
       </w:r>
     </w:p>
-    <w:p/>
-    <w:p>
-      <w:pPr>
-        <w:rPr>
+    <w:p>
+      <w:pPr>
+        <w:rPr>
+          <w:rFonts w:ascii="標楷體" w:eastAsia="標楷體" w:hAnsi="標楷體"/>
+        </w:rPr>
+      </w:pPr>
+    </w:p>
+    <w:p>
+      <w:pPr>
+        <w:rPr>
+          <w:rFonts w:ascii="標楷體" w:eastAsia="標楷體" w:hAnsi="標楷體"/>
+          <w:b/>
           <w:sz w:val="28"/>
           <w:szCs w:val="28"/>
         </w:rPr>
       </w:pPr>
       <w:r>
         <w:rPr>
-          <w:rFonts w:hint="eastAsia"/>
+          <w:rFonts w:ascii="標楷體" w:eastAsia="標楷體" w:hAnsi="標楷體" w:hint="eastAsia"/>
+          <w:b/>
           <w:sz w:val="28"/>
           <w:szCs w:val="28"/>
         </w:rPr>
-        <w:t>JPEG</w:t>
-      </w:r>
-      <w:r>
-        <w:rPr>
-          <w:rFonts w:hint="eastAsia"/>
-          <w:sz w:val="28"/>
-          <w:szCs w:val="28"/>
-        </w:rPr>
-        <w:t>、</w:t>
-      </w:r>
-      <w:r>
-        <w:rPr>
-          <w:rFonts w:hint="eastAsia"/>
-          <w:sz w:val="28"/>
-          <w:szCs w:val="28"/>
-        </w:rPr>
-        <w:t>PNG</w:t>
-      </w:r>
-      <w:r>
-        <w:rPr>
-          <w:rFonts w:hint="eastAsia"/>
-          <w:sz w:val="28"/>
-          <w:szCs w:val="28"/>
-        </w:rPr>
-        <w:t>、</w:t>
-      </w:r>
-      <w:r>
-        <w:rPr>
-          <w:rFonts w:hint="eastAsia"/>
-          <w:sz w:val="28"/>
-          <w:szCs w:val="28"/>
-        </w:rPr>
-        <w:t>GIF</w:t>
-      </w:r>
-      <w:r>
-        <w:rPr>
-          <w:rFonts w:hint="eastAsia"/>
-          <w:sz w:val="28"/>
-          <w:szCs w:val="28"/>
-        </w:rPr>
-        <w:t>格式差別</w:t>
+        <w:t>JPEG、PNG、GIF格式差別</w:t>
       </w:r>
     </w:p>
     <w:tbl>
@@ -260,9 +201,14 @@
             <w:tcW w:w="2787" w:type="dxa"/>
           </w:tcPr>
           <w:p>
-            <w:r>
-              <w:rPr>
-                <w:rFonts w:hint="eastAsia"/>
+            <w:pPr>
+              <w:rPr>
+                <w:rFonts w:ascii="標楷體" w:eastAsia="標楷體" w:hAnsi="標楷體"/>
+              </w:rPr>
+            </w:pPr>
+            <w:r>
+              <w:rPr>
+                <w:rFonts w:ascii="標楷體" w:eastAsia="標楷體" w:hAnsi="標楷體" w:hint="eastAsia"/>
               </w:rPr>
               <w:t>JPEG</w:t>
             </w:r>
@@ -273,9 +219,14 @@
             <w:tcW w:w="2787" w:type="dxa"/>
           </w:tcPr>
           <w:p>
-            <w:r>
-              <w:rPr>
-                <w:rFonts w:hint="eastAsia"/>
+            <w:pPr>
+              <w:rPr>
+                <w:rFonts w:ascii="標楷體" w:eastAsia="標楷體" w:hAnsi="標楷體"/>
+              </w:rPr>
+            </w:pPr>
+            <w:r>
+              <w:rPr>
+                <w:rFonts w:ascii="標楷體" w:eastAsia="標楷體" w:hAnsi="標楷體" w:hint="eastAsia"/>
               </w:rPr>
               <w:t>PNG</w:t>
             </w:r>
@@ -286,9 +237,14 @@
             <w:tcW w:w="2788" w:type="dxa"/>
           </w:tcPr>
           <w:p>
-            <w:r>
-              <w:rPr>
-                <w:rFonts w:hint="eastAsia"/>
+            <w:pPr>
+              <w:rPr>
+                <w:rFonts w:ascii="標楷體" w:eastAsia="標楷體" w:hAnsi="標楷體"/>
+              </w:rPr>
+            </w:pPr>
+            <w:r>
+              <w:rPr>
+                <w:rFonts w:ascii="標楷體" w:eastAsia="標楷體" w:hAnsi="標楷體" w:hint="eastAsia"/>
               </w:rPr>
               <w:t>GIF</w:t>
             </w:r>
@@ -311,10 +267,13 @@
                 <w:numId w:val="1"/>
               </w:numPr>
               <w:ind w:leftChars="0"/>
+              <w:rPr>
+                <w:rFonts w:ascii="標楷體" w:eastAsia="標楷體" w:hAnsi="標楷體"/>
+              </w:rPr>
             </w:pPr>
             <w:r>
               <w:rPr>
-                <w:rFonts w:hint="eastAsia"/>
+                <w:rFonts w:ascii="標楷體" w:eastAsia="標楷體" w:hAnsi="標楷體" w:hint="eastAsia"/>
               </w:rPr>
               <w:t>適合相片的圖檔</w:t>
             </w:r>
@@ -327,24 +286,15 @@
                 <w:numId w:val="1"/>
               </w:numPr>
               <w:ind w:leftChars="0"/>
+              <w:rPr>
+                <w:rFonts w:ascii="標楷體" w:eastAsia="標楷體" w:hAnsi="標楷體"/>
+              </w:rPr>
             </w:pPr>
             <w:r>
               <w:rPr>
-                <w:rFonts w:hint="eastAsia"/>
-              </w:rPr>
-              <w:t>可呈現</w:t>
-            </w:r>
-            <w:r>
-              <w:rPr>
-                <w:rFonts w:hint="eastAsia"/>
-              </w:rPr>
-              <w:t>16</w:t>
-            </w:r>
-            <w:r>
-              <w:rPr>
-                <w:rFonts w:hint="eastAsia"/>
-              </w:rPr>
-              <w:t>萬色</w:t>
+                <w:rFonts w:ascii="標楷體" w:eastAsia="標楷體" w:hAnsi="標楷體" w:hint="eastAsia"/>
+              </w:rPr>
+              <w:t>可呈現16萬色</w:t>
             </w:r>
           </w:p>
           <w:p>
@@ -355,22 +305,25 @@
                 <w:numId w:val="1"/>
               </w:numPr>
               <w:ind w:leftChars="0"/>
+              <w:rPr>
+                <w:rFonts w:ascii="標楷體" w:eastAsia="標楷體" w:hAnsi="標楷體"/>
+              </w:rPr>
             </w:pPr>
             <w:r>
               <w:rPr>
-                <w:rFonts w:hint="eastAsia"/>
+                <w:rFonts w:ascii="標楷體" w:eastAsia="標楷體" w:hAnsi="標楷體" w:hint="eastAsia"/>
               </w:rPr>
               <w:t>屬於</w:t>
             </w:r>
             <w:r>
               <w:rPr>
-                <w:rFonts w:hint="eastAsia"/>
+                <w:rFonts w:ascii="標楷體" w:eastAsia="標楷體" w:hAnsi="標楷體" w:hint="eastAsia"/>
               </w:rPr>
               <w:t>※</w:t>
             </w:r>
             <w:r>
               <w:rPr>
-                <w:rFonts w:hint="eastAsia"/>
+                <w:rFonts w:ascii="標楷體" w:eastAsia="標楷體" w:hAnsi="標楷體" w:hint="eastAsia"/>
               </w:rPr>
               <w:t>失真格式</w:t>
             </w:r>
@@ -383,10 +336,13 @@
                 <w:numId w:val="1"/>
               </w:numPr>
               <w:ind w:leftChars="0"/>
+              <w:rPr>
+                <w:rFonts w:ascii="標楷體" w:eastAsia="標楷體" w:hAnsi="標楷體"/>
+              </w:rPr>
             </w:pPr>
             <w:r>
               <w:rPr>
-                <w:rFonts w:hint="eastAsia"/>
+                <w:rFonts w:ascii="標楷體" w:eastAsia="標楷體" w:hAnsi="標楷體" w:hint="eastAsia"/>
               </w:rPr>
               <w:t>不支援透明效果</w:t>
             </w:r>
@@ -399,10 +355,13 @@
                 <w:numId w:val="1"/>
               </w:numPr>
               <w:ind w:leftChars="0"/>
+              <w:rPr>
+                <w:rFonts w:ascii="標楷體" w:eastAsia="標楷體" w:hAnsi="標楷體"/>
+              </w:rPr>
             </w:pPr>
             <w:r>
               <w:rPr>
-                <w:rFonts w:hint="eastAsia"/>
+                <w:rFonts w:ascii="標楷體" w:eastAsia="標楷體" w:hAnsi="標楷體" w:hint="eastAsia"/>
               </w:rPr>
               <w:t>對要求效率網頁，檔案較小</w:t>
             </w:r>
@@ -415,10 +374,13 @@
                 <w:numId w:val="1"/>
               </w:numPr>
               <w:ind w:leftChars="0"/>
+              <w:rPr>
+                <w:rFonts w:ascii="標楷體" w:eastAsia="標楷體" w:hAnsi="標楷體"/>
+              </w:rPr>
             </w:pPr>
             <w:r>
               <w:rPr>
-                <w:rFonts w:hint="eastAsia"/>
+                <w:rFonts w:ascii="標楷體" w:eastAsia="標楷體" w:hAnsi="標楷體" w:hint="eastAsia"/>
               </w:rPr>
               <w:t>不支援動畫效果</w:t>
             </w:r>
@@ -436,27 +398,27 @@
                 <w:numId w:val="2"/>
               </w:numPr>
               <w:ind w:leftChars="0"/>
+              <w:rPr>
+                <w:rFonts w:ascii="標楷體" w:eastAsia="標楷體" w:hAnsi="標楷體"/>
+              </w:rPr>
             </w:pPr>
             <w:r>
               <w:rPr>
-                <w:rFonts w:hint="eastAsia"/>
+                <w:rFonts w:ascii="標楷體" w:eastAsia="標楷體" w:hAnsi="標楷體" w:hint="eastAsia"/>
               </w:rPr>
               <w:t>適合</w:t>
             </w:r>
             <w:r>
+              <w:rPr>
+                <w:rFonts w:ascii="標楷體" w:eastAsia="標楷體" w:hAnsi="標楷體"/>
+              </w:rPr>
               <w:t>L</w:t>
             </w:r>
             <w:r>
               <w:rPr>
-                <w:rFonts w:hint="eastAsia"/>
-              </w:rPr>
-              <w:t xml:space="preserve">ogo </w:t>
-            </w:r>
-            <w:r>
-              <w:rPr>
-                <w:rFonts w:hint="eastAsia"/>
-              </w:rPr>
-              <w:t>插圖與圖像小型文字</w:t>
+                <w:rFonts w:ascii="標楷體" w:eastAsia="標楷體" w:hAnsi="標楷體" w:hint="eastAsia"/>
+              </w:rPr>
+              <w:t>ogo 插圖與圖像小型文字</w:t>
             </w:r>
           </w:p>
           <w:p>
@@ -467,10 +429,13 @@
                 <w:numId w:val="2"/>
               </w:numPr>
               <w:ind w:leftChars="0"/>
+              <w:rPr>
+                <w:rFonts w:ascii="標楷體" w:eastAsia="標楷體" w:hAnsi="標楷體"/>
+              </w:rPr>
             </w:pPr>
             <w:r>
               <w:rPr>
-                <w:rFonts w:hint="eastAsia"/>
+                <w:rFonts w:ascii="標楷體" w:eastAsia="標楷體" w:hAnsi="標楷體" w:hint="eastAsia"/>
               </w:rPr>
               <w:t>可表現百萬色彩</w:t>
             </w:r>
@@ -483,10 +448,13 @@
                 <w:numId w:val="2"/>
               </w:numPr>
               <w:ind w:leftChars="0"/>
+              <w:rPr>
+                <w:rFonts w:ascii="標楷體" w:eastAsia="標楷體" w:hAnsi="標楷體"/>
+              </w:rPr>
             </w:pPr>
             <w:r>
               <w:rPr>
-                <w:rFonts w:hint="eastAsia"/>
+                <w:rFonts w:ascii="標楷體" w:eastAsia="標楷體" w:hAnsi="標楷體" w:hint="eastAsia"/>
               </w:rPr>
               <w:t>不失真格式</w:t>
             </w:r>
@@ -499,10 +467,13 @@
                 <w:numId w:val="2"/>
               </w:numPr>
               <w:ind w:leftChars="0"/>
+              <w:rPr>
+                <w:rFonts w:ascii="標楷體" w:eastAsia="標楷體" w:hAnsi="標楷體"/>
+              </w:rPr>
             </w:pPr>
             <w:r>
               <w:rPr>
-                <w:rFonts w:hint="eastAsia"/>
+                <w:rFonts w:ascii="標楷體" w:eastAsia="標楷體" w:hAnsi="標楷體" w:hint="eastAsia"/>
               </w:rPr>
               <w:t>支援透明效果</w:t>
             </w:r>
@@ -515,11 +486,14 @@
                 <w:numId w:val="2"/>
               </w:numPr>
               <w:ind w:leftChars="0"/>
+              <w:rPr>
+                <w:rFonts w:ascii="標楷體" w:eastAsia="標楷體" w:hAnsi="標楷體"/>
+              </w:rPr>
             </w:pPr>
             <w:proofErr w:type="gramStart"/>
             <w:r>
               <w:rPr>
-                <w:rFonts w:hint="eastAsia"/>
+                <w:rFonts w:ascii="標楷體" w:eastAsia="標楷體" w:hAnsi="標楷體" w:hint="eastAsia"/>
               </w:rPr>
               <w:t>適合色少圖像</w:t>
             </w:r>
@@ -538,27 +512,27 @@
                 <w:numId w:val="3"/>
               </w:numPr>
               <w:ind w:leftChars="0"/>
+              <w:rPr>
+                <w:rFonts w:ascii="標楷體" w:eastAsia="標楷體" w:hAnsi="標楷體"/>
+              </w:rPr>
             </w:pPr>
             <w:r>
               <w:rPr>
-                <w:rFonts w:hint="eastAsia"/>
+                <w:rFonts w:ascii="標楷體" w:eastAsia="標楷體" w:hAnsi="標楷體" w:hint="eastAsia"/>
               </w:rPr>
               <w:t>適合</w:t>
             </w:r>
             <w:r>
+              <w:rPr>
+                <w:rFonts w:ascii="標楷體" w:eastAsia="標楷體" w:hAnsi="標楷體"/>
+              </w:rPr>
               <w:t>L</w:t>
             </w:r>
             <w:r>
               <w:rPr>
-                <w:rFonts w:hint="eastAsia"/>
-              </w:rPr>
-              <w:t xml:space="preserve">ogo </w:t>
-            </w:r>
-            <w:r>
-              <w:rPr>
-                <w:rFonts w:hint="eastAsia"/>
-              </w:rPr>
-              <w:t>插圖與圖像小型文字</w:t>
+                <w:rFonts w:ascii="標楷體" w:eastAsia="標楷體" w:hAnsi="標楷體" w:hint="eastAsia"/>
+              </w:rPr>
+              <w:t>ogo 插圖與圖像小型文字</w:t>
             </w:r>
           </w:p>
           <w:p>
@@ -569,24 +543,15 @@
                 <w:numId w:val="3"/>
               </w:numPr>
               <w:ind w:leftChars="0"/>
+              <w:rPr>
+                <w:rFonts w:ascii="標楷體" w:eastAsia="標楷體" w:hAnsi="標楷體"/>
+              </w:rPr>
             </w:pPr>
             <w:r>
               <w:rPr>
-                <w:rFonts w:hint="eastAsia"/>
-              </w:rPr>
-              <w:t>最高色彩</w:t>
-            </w:r>
-            <w:r>
-              <w:rPr>
-                <w:rFonts w:hint="eastAsia"/>
-              </w:rPr>
-              <w:t>256</w:t>
-            </w:r>
-            <w:r>
-              <w:rPr>
-                <w:rFonts w:hint="eastAsia"/>
-              </w:rPr>
-              <w:t>色</w:t>
+                <w:rFonts w:ascii="標楷體" w:eastAsia="標楷體" w:hAnsi="標楷體" w:hint="eastAsia"/>
+              </w:rPr>
+              <w:t>最高色彩256色</w:t>
             </w:r>
           </w:p>
           <w:p>
@@ -597,10 +562,13 @@
                 <w:numId w:val="3"/>
               </w:numPr>
               <w:ind w:leftChars="0"/>
+              <w:rPr>
+                <w:rFonts w:ascii="標楷體" w:eastAsia="標楷體" w:hAnsi="標楷體"/>
+              </w:rPr>
             </w:pPr>
             <w:r>
               <w:rPr>
-                <w:rFonts w:hint="eastAsia"/>
+                <w:rFonts w:ascii="標楷體" w:eastAsia="標楷體" w:hAnsi="標楷體" w:hint="eastAsia"/>
               </w:rPr>
               <w:t>不失真格式</w:t>
             </w:r>
@@ -613,10 +581,13 @@
                 <w:numId w:val="3"/>
               </w:numPr>
               <w:ind w:leftChars="0"/>
+              <w:rPr>
+                <w:rFonts w:ascii="標楷體" w:eastAsia="標楷體" w:hAnsi="標楷體"/>
+              </w:rPr>
             </w:pPr>
             <w:r>
               <w:rPr>
-                <w:rFonts w:hint="eastAsia"/>
+                <w:rFonts w:ascii="標楷體" w:eastAsia="標楷體" w:hAnsi="標楷體" w:hint="eastAsia"/>
               </w:rPr>
               <w:t>支援透明效果</w:t>
             </w:r>
@@ -629,24 +600,15 @@
                 <w:numId w:val="3"/>
               </w:numPr>
               <w:ind w:leftChars="0"/>
+              <w:rPr>
+                <w:rFonts w:ascii="標楷體" w:eastAsia="標楷體" w:hAnsi="標楷體"/>
+              </w:rPr>
             </w:pPr>
             <w:r>
               <w:rPr>
-                <w:rFonts w:hint="eastAsia"/>
-              </w:rPr>
-              <w:t>比同等</w:t>
-            </w:r>
-            <w:r>
-              <w:rPr>
-                <w:rFonts w:hint="eastAsia"/>
-              </w:rPr>
-              <w:t>JPEG</w:t>
-            </w:r>
-            <w:r>
-              <w:rPr>
-                <w:rFonts w:hint="eastAsia"/>
-              </w:rPr>
-              <w:t>大</w:t>
+                <w:rFonts w:ascii="標楷體" w:eastAsia="標楷體" w:hAnsi="標楷體" w:hint="eastAsia"/>
+              </w:rPr>
+              <w:t>比同等JPEG大</w:t>
             </w:r>
           </w:p>
           <w:p>
@@ -657,133 +619,138 @@
                 <w:numId w:val="3"/>
               </w:numPr>
               <w:ind w:leftChars="0"/>
+              <w:rPr>
+                <w:rFonts w:ascii="標楷體" w:eastAsia="標楷體" w:hAnsi="標楷體"/>
+              </w:rPr>
             </w:pPr>
             <w:r>
               <w:rPr>
-                <w:rFonts w:hint="eastAsia"/>
+                <w:rFonts w:ascii="標楷體" w:eastAsia="標楷體" w:hAnsi="標楷體" w:hint="eastAsia"/>
               </w:rPr>
               <w:t>支援動畫效果</w:t>
             </w:r>
           </w:p>
-          <w:p/>
+          <w:p>
+            <w:pPr>
+              <w:rPr>
+                <w:rFonts w:ascii="標楷體" w:eastAsia="標楷體" w:hAnsi="標楷體"/>
+              </w:rPr>
+            </w:pPr>
+          </w:p>
         </w:tc>
       </w:tr>
     </w:tbl>
     <w:p>
       <w:pPr>
         <w:rPr>
-          <w:rFonts w:ascii="Times New Roman" w:hAnsi="Times New Roman" w:cs="Times New Roman"/>
+          <w:rFonts w:ascii="標楷體" w:eastAsia="標楷體" w:hAnsi="標楷體" w:cs="Times New Roman" w:hint="eastAsia"/>
+          <w:color w:val="000000" w:themeColor="text1"/>
+          <w:szCs w:val="24"/>
+          <w:shd w:val="clear" w:color="auto" w:fill="FFFFFF"/>
+        </w:rPr>
+      </w:pPr>
+      <w:r>
+        <w:rPr>
+          <w:rFonts w:ascii="標楷體" w:eastAsia="標楷體" w:hAnsi="標楷體" w:hint="eastAsia"/>
+        </w:rPr>
+        <w:t>※</w:t>
+      </w:r>
+      <w:r>
+        <w:rPr>
+          <w:rFonts w:ascii="標楷體" w:eastAsia="標楷體" w:hAnsi="標楷體" w:cs="Times New Roman"/>
+          <w:color w:val="FFFFFF"/>
+          <w:sz w:val="18"/>
+          <w:szCs w:val="18"/>
+          <w:shd w:val="clear" w:color="auto" w:fill="FFFFFF"/>
+        </w:rPr>
+        <w:t>當</w:t>
+      </w:r>
+      <w:r>
+        <w:rPr>
+          <w:rFonts w:ascii="標楷體" w:eastAsia="標楷體" w:hAnsi="標楷體" w:cs="Times New Roman"/>
+          <w:color w:val="000000" w:themeColor="text1"/>
+          <w:szCs w:val="24"/>
+          <w:shd w:val="clear" w:color="auto" w:fill="FFFFFF"/>
+        </w:rPr>
+        <w:t>我們壓縮比調的越高，雖然檔案越小，可是檔案的呈現結果</w:t>
+      </w:r>
+      <w:proofErr w:type="gramStart"/>
+      <w:r>
+        <w:rPr>
+          <w:rFonts w:ascii="標楷體" w:eastAsia="標楷體" w:hAnsi="標楷體" w:cs="Times New Roman"/>
+          <w:color w:val="000000" w:themeColor="text1"/>
+          <w:szCs w:val="24"/>
+          <w:shd w:val="clear" w:color="auto" w:fill="FFFFFF"/>
+        </w:rPr>
+        <w:t>也越差</w:t>
+      </w:r>
+      <w:proofErr w:type="gramEnd"/>
+      <w:r>
+        <w:rPr>
+          <w:rFonts w:ascii="標楷體" w:eastAsia="標楷體" w:hAnsi="標楷體" w:cs="Times New Roman"/>
+          <w:color w:val="000000" w:themeColor="text1"/>
+          <w:szCs w:val="24"/>
+          <w:shd w:val="clear" w:color="auto" w:fill="FFFFFF"/>
+        </w:rPr>
+        <w:t>，而且是</w:t>
+      </w:r>
+    </w:p>
+    <w:p>
+      <w:pPr>
+        <w:ind w:firstLine="480"/>
+        <w:rPr>
+          <w:rFonts w:ascii="標楷體" w:eastAsia="標楷體" w:hAnsi="標楷體" w:cs="Times New Roman"/>
+          <w:color w:val="000000" w:themeColor="text1"/>
+          <w:szCs w:val="24"/>
+          <w:shd w:val="clear" w:color="auto" w:fill="FFFFFF"/>
+        </w:rPr>
+      </w:pPr>
+      <w:r>
+        <w:rPr>
+          <w:rFonts w:ascii="標楷體" w:eastAsia="標楷體" w:hAnsi="標楷體" w:cs="Times New Roman"/>
+          <w:color w:val="000000" w:themeColor="text1"/>
+          <w:szCs w:val="24"/>
+          <w:shd w:val="clear" w:color="auto" w:fill="FFFFFF"/>
+        </w:rPr>
+        <w:t>不可以復原喔！</w:t>
+      </w:r>
+    </w:p>
+    <w:p>
+      <w:pPr>
+        <w:rPr>
+          <w:rStyle w:val="a9"/>
+          <w:rFonts w:ascii="標楷體" w:eastAsia="標楷體" w:hAnsi="標楷體" w:cs="Times New Roman"/>
+          <w:color w:val="00B0F0"/>
+          <w:sz w:val="20"/>
+          <w:szCs w:val="20"/>
+          <w:shd w:val="clear" w:color="auto" w:fill="FFFFFF"/>
+        </w:rPr>
+      </w:pPr>
+      <w:r>
+        <w:rPr>
+          <w:rFonts w:ascii="標楷體" w:eastAsia="標楷體" w:hAnsi="標楷體" w:cs="Times New Roman" w:hint="eastAsia"/>
           <w:color w:val="000000" w:themeColor="text1"/>
           <w:sz w:val="20"/>
           <w:szCs w:val="20"/>
           <w:shd w:val="clear" w:color="auto" w:fill="FFFFFF"/>
         </w:rPr>
-      </w:pPr>
-      <w:r>
-        <w:rPr>
-          <w:rFonts w:hint="eastAsia"/>
-        </w:rPr>
-        <w:t>※</w:t>
-      </w:r>
-      <w:r>
-        <w:rPr>
-          <w:rFonts w:ascii="Times New Roman" w:hAnsi="Times New Roman" w:cs="Times New Roman"/>
-          <w:color w:val="FFFFFF"/>
-          <w:sz w:val="18"/>
-          <w:szCs w:val="18"/>
-          <w:shd w:val="clear" w:color="auto" w:fill="FFFFFF"/>
-        </w:rPr>
-        <w:t>當</w:t>
-      </w:r>
-      <w:r>
-        <w:rPr>
-          <w:rFonts w:ascii="Times New Roman" w:hAnsi="Times New Roman" w:cs="Times New Roman"/>
-          <w:color w:val="000000" w:themeColor="text1"/>
-          <w:sz w:val="20"/>
-          <w:szCs w:val="20"/>
-          <w:shd w:val="clear" w:color="auto" w:fill="FFFFFF"/>
-        </w:rPr>
-        <w:t>我們壓縮比調的</w:t>
-      </w:r>
-      <w:r>
-        <w:rPr>
-          <w:rFonts w:ascii="Times New Roman" w:hAnsi="Times New Roman" w:cs="Times New Roman"/>
-          <w:color w:val="000000" w:themeColor="text1"/>
-          <w:sz w:val="20"/>
-          <w:szCs w:val="20"/>
-          <w:shd w:val="clear" w:color="auto" w:fill="FFFFFF"/>
-        </w:rPr>
-        <w:t>越高，雖然檔案越小，可是檔案的呈現結果</w:t>
-      </w:r>
-      <w:proofErr w:type="gramStart"/>
-      <w:r>
-        <w:rPr>
-          <w:rFonts w:ascii="Times New Roman" w:hAnsi="Times New Roman" w:cs="Times New Roman"/>
-          <w:color w:val="000000" w:themeColor="text1"/>
-          <w:sz w:val="20"/>
-          <w:szCs w:val="20"/>
-          <w:shd w:val="clear" w:color="auto" w:fill="FFFFFF"/>
-        </w:rPr>
-        <w:t>也越差</w:t>
-      </w:r>
-      <w:proofErr w:type="gramEnd"/>
-      <w:r>
-        <w:rPr>
-          <w:rFonts w:ascii="Times New Roman" w:hAnsi="Times New Roman" w:cs="Times New Roman"/>
-          <w:color w:val="000000" w:themeColor="text1"/>
-          <w:sz w:val="20"/>
-          <w:szCs w:val="20"/>
-          <w:shd w:val="clear" w:color="auto" w:fill="FFFFFF"/>
-        </w:rPr>
-        <w:t>，而且是不可以復原</w:t>
-      </w:r>
-      <w:r>
-        <w:rPr>
-          <w:rFonts w:ascii="Times New Roman" w:hAnsi="Times New Roman" w:cs="Times New Roman"/>
-          <w:color w:val="000000" w:themeColor="text1"/>
-          <w:sz w:val="20"/>
-          <w:szCs w:val="20"/>
-          <w:shd w:val="clear" w:color="auto" w:fill="FFFFFF"/>
-        </w:rPr>
-        <w:t>喔！</w:t>
-      </w:r>
-    </w:p>
-    <w:p>
-      <w:pPr>
-        <w:rPr>
-          <w:rStyle w:val="a9"/>
-          <w:rFonts w:ascii="Times New Roman" w:hAnsi="Times New Roman" w:cs="Times New Roman"/>
+        <w:t xml:space="preserve">   </w:t>
+      </w:r>
+      <w:r>
+        <w:rPr>
+          <w:rFonts w:ascii="標楷體" w:eastAsia="標楷體" w:hAnsi="標楷體" w:cs="Times New Roman" w:hint="eastAsia"/>
           <w:color w:val="00B0F0"/>
           <w:sz w:val="20"/>
           <w:szCs w:val="20"/>
           <w:shd w:val="clear" w:color="auto" w:fill="FFFFFF"/>
         </w:rPr>
-      </w:pPr>
-      <w:r>
-        <w:rPr>
-          <w:rFonts w:ascii="Times New Roman" w:hAnsi="Times New Roman" w:cs="Times New Roman" w:hint="eastAsia"/>
-          <w:color w:val="000000" w:themeColor="text1"/>
-          <w:sz w:val="20"/>
-          <w:szCs w:val="20"/>
-          <w:shd w:val="clear" w:color="auto" w:fill="FFFFFF"/>
-        </w:rPr>
-        <w:t xml:space="preserve">   </w:t>
-      </w:r>
-      <w:r>
-        <w:rPr>
-          <w:rFonts w:ascii="Times New Roman" w:hAnsi="Times New Roman" w:cs="Times New Roman" w:hint="eastAsia"/>
-          <w:color w:val="00B0F0"/>
-          <w:sz w:val="20"/>
-          <w:szCs w:val="20"/>
-          <w:shd w:val="clear" w:color="auto" w:fill="FFFFFF"/>
-        </w:rPr>
         <w:t xml:space="preserve"> </w:t>
       </w:r>
       <w:hyperlink r:id="rId8" w:history="1">
         <w:r>
           <w:rPr>
             <w:rStyle w:val="a9"/>
-            <w:rFonts w:ascii="Times New Roman" w:hAnsi="Times New Roman" w:cs="Times New Roman"/>
+            <w:rFonts w:ascii="標楷體" w:eastAsia="標楷體" w:hAnsi="標楷體" w:cs="Times New Roman"/>
             <w:color w:val="00B0F0"/>
             <w:sz w:val="20"/>
             <w:szCs w:val="20"/>
@@ -796,7 +763,7 @@
     <w:p>
       <w:pPr>
         <w:rPr>
-          <w:rFonts w:ascii="Times New Roman" w:hAnsi="Times New Roman" w:cs="Times New Roman"/>
+          <w:rFonts w:ascii="標楷體" w:eastAsia="標楷體" w:hAnsi="標楷體" w:cs="Times New Roman"/>
           <w:color w:val="00B0F0"/>
           <w:sz w:val="20"/>
           <w:szCs w:val="20"/>
@@ -807,262 +774,104 @@
     <w:p>
       <w:pPr>
         <w:rPr>
-          <w:rFonts w:hint="eastAsia"/>
+          <w:rFonts w:ascii="標楷體" w:eastAsia="標楷體" w:hAnsi="標楷體"/>
+          <w:b/>
           <w:sz w:val="28"/>
           <w:szCs w:val="28"/>
         </w:rPr>
       </w:pPr>
       <w:r>
         <w:rPr>
-          <w:rFonts w:hint="eastAsia"/>
+          <w:rFonts w:ascii="標楷體" w:eastAsia="標楷體" w:hAnsi="標楷體" w:hint="eastAsia"/>
+          <w:b/>
           <w:sz w:val="28"/>
           <w:szCs w:val="28"/>
         </w:rPr>
         <w:t>&lt;</w:t>
       </w:r>
       <w:proofErr w:type="spellStart"/>
-      <w:proofErr w:type="gramStart"/>
-      <w:r>
-        <w:rPr>
-          <w:rFonts w:hint="eastAsia"/>
+      <w:r>
+        <w:rPr>
+          <w:rFonts w:ascii="標楷體" w:eastAsia="標楷體" w:hAnsi="標楷體" w:hint="eastAsia"/>
+          <w:b/>
           <w:sz w:val="28"/>
           <w:szCs w:val="28"/>
         </w:rPr>
         <w:t>img</w:t>
       </w:r>
       <w:proofErr w:type="spellEnd"/>
-      <w:proofErr w:type="gramEnd"/>
-      <w:r>
-        <w:rPr>
-          <w:rFonts w:hint="eastAsia"/>
+      <w:r>
+        <w:rPr>
+          <w:rFonts w:ascii="標楷體" w:eastAsia="標楷體" w:hAnsi="標楷體" w:hint="eastAsia"/>
+          <w:b/>
           <w:sz w:val="28"/>
           <w:szCs w:val="28"/>
         </w:rPr>
         <w:t>&gt;</w:t>
       </w:r>
-    </w:p>
-    <w:p>
-      <w:pPr>
-        <w:ind w:left="405"/>
-        <w:rPr>
-          <w:rFonts w:hint="eastAsia"/>
-          <w:szCs w:val="24"/>
-        </w:rPr>
-      </w:pPr>
-      <w:r>
-        <w:rPr>
-          <w:rFonts w:hint="eastAsia"/>
-          <w:szCs w:val="24"/>
-        </w:rPr>
-        <w:t>為空元件，因為它在</w:t>
-      </w:r>
-      <w:r>
-        <w:rPr>
-          <w:rFonts w:hint="eastAsia"/>
-          <w:szCs w:val="24"/>
-        </w:rPr>
-        <w:t>HTML</w:t>
-      </w:r>
-      <w:r>
-        <w:rPr>
-          <w:rFonts w:hint="eastAsia"/>
-          <w:szCs w:val="24"/>
-        </w:rPr>
-        <w:t>網頁中沒有值，得為他在起始與結束標籤加上內容，圖像是一種內容，</w:t>
-      </w:r>
-      <w:proofErr w:type="spellStart"/>
-      <w:r>
-        <w:rPr>
-          <w:rFonts w:hint="eastAsia"/>
-          <w:szCs w:val="24"/>
-        </w:rPr>
-        <w:t>img</w:t>
-      </w:r>
-      <w:proofErr w:type="spellEnd"/>
-      <w:r>
-        <w:rPr>
-          <w:rFonts w:hint="eastAsia"/>
-          <w:szCs w:val="24"/>
-        </w:rPr>
-        <w:t>元件只是指向圖像。呈現網頁時只是以圖像取代</w:t>
-      </w:r>
-      <w:proofErr w:type="spellStart"/>
-      <w:r>
-        <w:rPr>
-          <w:rFonts w:hint="eastAsia"/>
-          <w:szCs w:val="24"/>
-        </w:rPr>
-        <w:t>img</w:t>
-      </w:r>
-      <w:proofErr w:type="spellEnd"/>
-      <w:r>
-        <w:rPr>
-          <w:rFonts w:hint="eastAsia"/>
-          <w:szCs w:val="24"/>
-        </w:rPr>
-        <w:t>元件，圖像永遠不可能直接作為網頁一部分，圖像永遠另外存在。</w:t>
-      </w:r>
-    </w:p>
-    <w:p>
-      <w:pPr>
-        <w:rPr>
+      <w:r>
+        <w:rPr>
+          <w:rFonts w:ascii="標楷體" w:eastAsia="標楷體" w:hAnsi="標楷體" w:hint="eastAsia"/>
+          <w:b/>
           <w:sz w:val="28"/>
           <w:szCs w:val="28"/>
         </w:rPr>
-      </w:pPr>
-    </w:p>
-    <w:p>
-      <w:pPr>
-        <w:adjustRightInd w:val="0"/>
-        <w:snapToGrid w:val="0"/>
-        <w:rPr>
-          <w:szCs w:val="24"/>
-        </w:rPr>
-      </w:pPr>
-      <w:r>
-        <w:rPr>
-          <w:rFonts w:hint="eastAsia"/>
-          <w:sz w:val="28"/>
-          <w:szCs w:val="28"/>
-        </w:rPr>
-        <w:tab/>
-      </w:r>
-      <w:r>
-        <w:rPr>
-          <w:rFonts w:hint="eastAsia"/>
-          <w:szCs w:val="24"/>
-        </w:rPr>
-        <w:t>不只有相對連結</w:t>
-      </w:r>
-      <w:r>
-        <w:rPr>
-          <w:rFonts w:hint="eastAsia"/>
-          <w:szCs w:val="24"/>
-        </w:rPr>
-        <w:t>(</w:t>
+        <w:t>與其屬性解釋</w:t>
+      </w:r>
+    </w:p>
+    <w:p>
+      <w:pPr>
+        <w:ind w:left="405"/>
+        <w:rPr>
+          <w:rFonts w:ascii="標楷體" w:eastAsia="標楷體" w:hAnsi="標楷體" w:hint="eastAsia"/>
+          <w:szCs w:val="24"/>
+        </w:rPr>
+      </w:pPr>
+      <w:r>
+        <w:rPr>
+          <w:rFonts w:ascii="標楷體" w:eastAsia="標楷體" w:hAnsi="標楷體" w:hint="eastAsia"/>
+          <w:szCs w:val="24"/>
+        </w:rPr>
+        <w:t>為空元件，因為它在HTML網頁中沒有值，得為他在起始與結束標籤加上內容，圖像是一種內容，</w:t>
       </w:r>
       <w:proofErr w:type="spellStart"/>
       <w:r>
         <w:rPr>
-          <w:rFonts w:hint="eastAsia"/>
-          <w:szCs w:val="24"/>
-        </w:rPr>
-        <w:t>scr</w:t>
+          <w:rFonts w:ascii="標楷體" w:eastAsia="標楷體" w:hAnsi="標楷體" w:hint="eastAsia"/>
+          <w:szCs w:val="24"/>
+        </w:rPr>
+        <w:t>img</w:t>
       </w:r>
       <w:proofErr w:type="spellEnd"/>
       <w:r>
         <w:rPr>
-          <w:rFonts w:hint="eastAsia"/>
-          <w:szCs w:val="24"/>
-        </w:rPr>
-        <w:t>:./images/tt.jpg)</w:t>
-      </w:r>
-      <w:r>
-        <w:rPr>
-          <w:rFonts w:hint="eastAsia"/>
-          <w:szCs w:val="24"/>
-        </w:rPr>
-        <w:t>，也能放入</w:t>
-      </w:r>
-      <w:r>
-        <w:rPr>
-          <w:rFonts w:hint="eastAsia"/>
-          <w:szCs w:val="24"/>
-        </w:rPr>
-        <w:t>URL</w:t>
-      </w:r>
-      <w:r>
-        <w:rPr>
-          <w:rFonts w:hint="eastAsia"/>
-          <w:szCs w:val="24"/>
-        </w:rPr>
-        <w:t>(http:www.dfsdfd.com.tw)</w:t>
-      </w:r>
-    </w:p>
-    <w:p>
-      <w:pPr>
-        <w:adjustRightInd w:val="0"/>
-        <w:snapToGrid w:val="0"/>
-        <w:rPr>
-          <w:szCs w:val="24"/>
-        </w:rPr>
-      </w:pPr>
-    </w:p>
-    <w:p>
-      <w:pPr>
-        <w:adjustRightInd w:val="0"/>
-        <w:snapToGrid w:val="0"/>
-        <w:rPr>
-          <w:szCs w:val="24"/>
-        </w:rPr>
-      </w:pPr>
-      <w:r>
-        <w:rPr>
-          <w:rFonts w:hint="eastAsia"/>
-          <w:szCs w:val="24"/>
-        </w:rPr>
-        <w:tab/>
-      </w:r>
-      <w:r>
-        <w:rPr>
-          <w:rFonts w:hint="eastAsia"/>
-          <w:szCs w:val="24"/>
-        </w:rPr>
-        <w:t>圖像與</w:t>
-      </w:r>
-      <w:r>
-        <w:rPr>
-          <w:rFonts w:hint="eastAsia"/>
-          <w:szCs w:val="24"/>
-        </w:rPr>
-        <w:t>HTML</w:t>
-      </w:r>
-      <w:r>
-        <w:rPr>
-          <w:rFonts w:hint="eastAsia"/>
-          <w:szCs w:val="24"/>
-        </w:rPr>
-        <w:t>網頁一起儲存在網路上，所以每</w:t>
-      </w:r>
-      <w:proofErr w:type="gramStart"/>
-      <w:r>
-        <w:rPr>
-          <w:rFonts w:hint="eastAsia"/>
-          <w:szCs w:val="24"/>
-        </w:rPr>
-        <w:t>個</w:t>
-      </w:r>
-      <w:proofErr w:type="gramEnd"/>
-      <w:r>
-        <w:rPr>
-          <w:rFonts w:hint="eastAsia"/>
-          <w:szCs w:val="24"/>
-        </w:rPr>
-        <w:t>圖像都有自己的</w:t>
-      </w:r>
-    </w:p>
-    <w:p>
-      <w:pPr>
-        <w:adjustRightInd w:val="0"/>
-        <w:snapToGrid w:val="0"/>
-        <w:ind w:firstLine="480"/>
-        <w:rPr>
-          <w:szCs w:val="24"/>
-        </w:rPr>
-      </w:pPr>
-      <w:r>
-        <w:rPr>
-          <w:rFonts w:hint="eastAsia"/>
-          <w:szCs w:val="24"/>
-        </w:rPr>
-        <w:t>URL</w:t>
-      </w:r>
-    </w:p>
-    <w:p>
-      <w:pPr>
-        <w:adjustRightInd w:val="0"/>
-        <w:snapToGrid w:val="0"/>
-        <w:rPr>
+          <w:rFonts w:ascii="標楷體" w:eastAsia="標楷體" w:hAnsi="標楷體" w:hint="eastAsia"/>
+          <w:szCs w:val="24"/>
+        </w:rPr>
+        <w:t>元件只是指向圖像。呈現網頁時只是以圖像取代</w:t>
+      </w:r>
+      <w:proofErr w:type="spellStart"/>
+      <w:r>
+        <w:rPr>
+          <w:rFonts w:ascii="標楷體" w:eastAsia="標楷體" w:hAnsi="標楷體" w:hint="eastAsia"/>
+          <w:szCs w:val="24"/>
+        </w:rPr>
+        <w:t>img</w:t>
+      </w:r>
+      <w:proofErr w:type="spellEnd"/>
+      <w:r>
+        <w:rPr>
+          <w:rFonts w:ascii="標楷體" w:eastAsia="標楷體" w:hAnsi="標楷體" w:hint="eastAsia"/>
+          <w:szCs w:val="24"/>
+        </w:rPr>
+        <w:t>元件，圖像永遠不可能直接作為網頁一部分，圖像永遠另外存在。</w:t>
+      </w:r>
+    </w:p>
+    <w:p>
+      <w:pPr>
+        <w:ind w:left="405"/>
+        <w:rPr>
+          <w:rFonts w:ascii="標楷體" w:eastAsia="標楷體" w:hAnsi="標楷體"/>
           <w:szCs w:val="24"/>
         </w:rPr>
       </w:pPr>
@@ -1073,16 +882,133 @@
         <w:snapToGrid w:val="0"/>
         <w:ind w:left="480"/>
         <w:rPr>
-          <w:szCs w:val="24"/>
-        </w:rPr>
-      </w:pPr>
-      <w:r>
-        <w:rPr>
-          <w:rFonts w:hint="eastAsia"/>
-          <w:szCs w:val="24"/>
-        </w:rPr>
-        <w:t>瀏覽器通常是同時間發出對許多圖的請求，根據電腦網路的速度，會快到讓我們覺得圖像與網頁一起呈現</w:t>
-      </w:r>
+          <w:rFonts w:ascii="標楷體" w:eastAsia="標楷體" w:hAnsi="標楷體"/>
+          <w:szCs w:val="24"/>
+        </w:rPr>
+      </w:pPr>
+      <w:proofErr w:type="spellStart"/>
+      <w:r>
+        <w:rPr>
+          <w:rFonts w:ascii="標楷體" w:eastAsia="標楷體" w:hAnsi="標楷體"/>
+          <w:szCs w:val="24"/>
+        </w:rPr>
+        <w:t>H</w:t>
+      </w:r>
+      <w:r>
+        <w:rPr>
+          <w:rFonts w:ascii="標楷體" w:eastAsia="標楷體" w:hAnsi="標楷體" w:hint="eastAsia"/>
+          <w:szCs w:val="24"/>
+        </w:rPr>
+        <w:t>ref</w:t>
+      </w:r>
+      <w:proofErr w:type="spellEnd"/>
+      <w:r>
+        <w:rPr>
+          <w:rFonts w:ascii="標楷體" w:eastAsia="標楷體" w:hAnsi="標楷體" w:hint="eastAsia"/>
+          <w:szCs w:val="24"/>
+        </w:rPr>
+        <w:t>屬性</w:t>
+      </w:r>
+      <w:bookmarkStart w:id="0" w:name="_GoBack"/>
+      <w:bookmarkEnd w:id="0"/>
+      <w:r>
+        <w:rPr>
+          <w:rFonts w:ascii="標楷體" w:eastAsia="標楷體" w:hAnsi="標楷體" w:hint="eastAsia"/>
+          <w:szCs w:val="24"/>
+        </w:rPr>
+        <w:t>不只有相對連結</w:t>
+      </w:r>
+      <w:r>
+        <w:rPr>
+          <w:rFonts w:ascii="標楷體" w:eastAsia="標楷體" w:hAnsi="標楷體" w:hint="eastAsia"/>
+          <w:szCs w:val="24"/>
+        </w:rPr>
+        <w:t>(</w:t>
+      </w:r>
+      <w:proofErr w:type="spellStart"/>
+      <w:r>
+        <w:rPr>
+          <w:rFonts w:ascii="標楷體" w:eastAsia="標楷體" w:hAnsi="標楷體" w:hint="eastAsia"/>
+          <w:szCs w:val="24"/>
+        </w:rPr>
+        <w:t>scr</w:t>
+      </w:r>
+      <w:proofErr w:type="spellEnd"/>
+      <w:r>
+        <w:rPr>
+          <w:rFonts w:ascii="標楷體" w:eastAsia="標楷體" w:hAnsi="標楷體" w:hint="eastAsia"/>
+          <w:szCs w:val="24"/>
+        </w:rPr>
+        <w:t>:./images/tt.jpg)</w:t>
+      </w:r>
+      <w:r>
+        <w:rPr>
+          <w:rFonts w:ascii="標楷體" w:eastAsia="標楷體" w:hAnsi="標楷體" w:hint="eastAsia"/>
+          <w:szCs w:val="24"/>
+        </w:rPr>
+        <w:t>，也能放入URL</w:t>
+      </w:r>
+      <w:r>
+        <w:rPr>
+          <w:rFonts w:ascii="標楷體" w:eastAsia="標楷體" w:hAnsi="標楷體" w:hint="eastAsia"/>
+          <w:szCs w:val="24"/>
+        </w:rPr>
+        <w:t>(http:www.dfsdfd.com.tw)</w:t>
+      </w:r>
+    </w:p>
+    <w:p>
+      <w:pPr>
+        <w:adjustRightInd w:val="0"/>
+        <w:snapToGrid w:val="0"/>
+        <w:rPr>
+          <w:rFonts w:ascii="標楷體" w:eastAsia="標楷體" w:hAnsi="標楷體"/>
+          <w:szCs w:val="24"/>
+        </w:rPr>
+      </w:pPr>
+    </w:p>
+    <w:p>
+      <w:pPr>
+        <w:adjustRightInd w:val="0"/>
+        <w:snapToGrid w:val="0"/>
+        <w:rPr>
+          <w:rFonts w:ascii="標楷體" w:eastAsia="標楷體" w:hAnsi="標楷體"/>
+          <w:szCs w:val="24"/>
+        </w:rPr>
+      </w:pPr>
+      <w:r>
+        <w:rPr>
+          <w:rFonts w:ascii="標楷體" w:eastAsia="標楷體" w:hAnsi="標楷體" w:hint="eastAsia"/>
+          <w:szCs w:val="24"/>
+        </w:rPr>
+        <w:tab/>
+        <w:t>圖像與HTML網頁一起儲存在網路上，所以每</w:t>
+      </w:r>
+      <w:proofErr w:type="gramStart"/>
+      <w:r>
+        <w:rPr>
+          <w:rFonts w:ascii="標楷體" w:eastAsia="標楷體" w:hAnsi="標楷體" w:hint="eastAsia"/>
+          <w:szCs w:val="24"/>
+        </w:rPr>
+        <w:t>個</w:t>
+      </w:r>
+      <w:proofErr w:type="gramEnd"/>
+      <w:r>
+        <w:rPr>
+          <w:rFonts w:ascii="標楷體" w:eastAsia="標楷體" w:hAnsi="標楷體" w:hint="eastAsia"/>
+          <w:szCs w:val="24"/>
+        </w:rPr>
+        <w:t>圖像都有自己的URL</w:t>
+      </w:r>
+    </w:p>
+    <w:p>
+      <w:pPr>
+        <w:adjustRightInd w:val="0"/>
+        <w:snapToGrid w:val="0"/>
+        <w:rPr>
+          <w:rFonts w:ascii="標楷體" w:eastAsia="標楷體" w:hAnsi="標楷體"/>
+          <w:szCs w:val="24"/>
+        </w:rPr>
+      </w:pPr>
     </w:p>
     <w:p>
       <w:pPr>
@@ -1090,9 +1016,17 @@
         <w:snapToGrid w:val="0"/>
         <w:ind w:left="480"/>
         <w:rPr>
-          <w:szCs w:val="24"/>
-        </w:rPr>
-      </w:pPr>
+          <w:rFonts w:ascii="標楷體" w:eastAsia="標楷體" w:hAnsi="標楷體"/>
+          <w:szCs w:val="24"/>
+        </w:rPr>
+      </w:pPr>
+      <w:r>
+        <w:rPr>
+          <w:rFonts w:ascii="標楷體" w:eastAsia="標楷體" w:hAnsi="標楷體" w:hint="eastAsia"/>
+          <w:szCs w:val="24"/>
+        </w:rPr>
+        <w:t>瀏覽器通常是同時間發出對許多圖的請求，根據電腦網路的速度，會快到讓我們覺得圖像與網頁一起呈現</w:t>
+      </w:r>
     </w:p>
     <w:p>
       <w:pPr>
@@ -1100,43 +1034,10 @@
         <w:snapToGrid w:val="0"/>
         <w:ind w:left="480"/>
         <w:rPr>
-          <w:szCs w:val="24"/>
-        </w:rPr>
-      </w:pPr>
-      <w:r>
-        <w:rPr>
-          <w:szCs w:val="24"/>
-        </w:rPr>
-        <w:t>A</w:t>
-      </w:r>
-      <w:r>
-        <w:rPr>
-          <w:rFonts w:hint="eastAsia"/>
-          <w:szCs w:val="24"/>
-        </w:rPr>
-        <w:t>lt</w:t>
-      </w:r>
-      <w:r>
-        <w:rPr>
-          <w:rFonts w:hint="eastAsia"/>
-          <w:szCs w:val="24"/>
-        </w:rPr>
-        <w:t>屬性在無法顯示圖像時</w:t>
-      </w:r>
-      <w:r>
-        <w:rPr>
-          <w:rFonts w:hint="eastAsia"/>
-          <w:szCs w:val="24"/>
-        </w:rPr>
-        <w:t>的替代方案</w:t>
-      </w:r>
-      <w:r>
-        <w:rPr>
-          <w:rFonts w:hint="eastAsia"/>
-          <w:szCs w:val="24"/>
-        </w:rPr>
-        <w:t>，會顯示此屬性設定的文字內容</w:t>
-      </w:r>
+          <w:rFonts w:ascii="標楷體" w:eastAsia="標楷體" w:hAnsi="標楷體"/>
+          <w:szCs w:val="24"/>
+        </w:rPr>
+      </w:pPr>
     </w:p>
     <w:p>
       <w:pPr>
@@ -1144,9 +1045,38 @@
         <w:snapToGrid w:val="0"/>
         <w:ind w:left="480"/>
         <w:rPr>
-          <w:szCs w:val="24"/>
-        </w:rPr>
-      </w:pPr>
+          <w:rFonts w:ascii="標楷體" w:eastAsia="標楷體" w:hAnsi="標楷體"/>
+          <w:szCs w:val="24"/>
+        </w:rPr>
+      </w:pPr>
+      <w:r>
+        <w:rPr>
+          <w:rFonts w:ascii="標楷體" w:eastAsia="標楷體" w:hAnsi="標楷體"/>
+          <w:szCs w:val="24"/>
+        </w:rPr>
+        <w:t>A</w:t>
+      </w:r>
+      <w:r>
+        <w:rPr>
+          <w:rFonts w:ascii="標楷體" w:eastAsia="標楷體" w:hAnsi="標楷體" w:hint="eastAsia"/>
+          <w:szCs w:val="24"/>
+        </w:rPr>
+        <w:t>lt屬性在無法顯示圖像時</w:t>
+      </w:r>
+      <w:r>
+        <w:rPr>
+          <w:rFonts w:ascii="標楷體" w:eastAsia="標楷體" w:hAnsi="標楷體" w:hint="eastAsia"/>
+          <w:szCs w:val="24"/>
+        </w:rPr>
+        <w:t>的替代方案</w:t>
+      </w:r>
+      <w:r>
+        <w:rPr>
+          <w:rFonts w:ascii="標楷體" w:eastAsia="標楷體" w:hAnsi="標楷體" w:hint="eastAsia"/>
+          <w:szCs w:val="24"/>
+        </w:rPr>
+        <w:t>，會顯示此屬性設定的文字內容</w:t>
+      </w:r>
     </w:p>
     <w:p>
       <w:pPr>
@@ -1154,30 +1084,10 @@
         <w:snapToGrid w:val="0"/>
         <w:ind w:left="480"/>
         <w:rPr>
-          <w:szCs w:val="24"/>
-        </w:rPr>
-      </w:pPr>
-      <w:r>
-        <w:rPr>
-          <w:szCs w:val="24"/>
-        </w:rPr>
-        <w:lastRenderedPageBreak/>
-        <w:t>W</w:t>
-      </w:r>
-      <w:r>
-        <w:rPr>
-          <w:rFonts w:hint="eastAsia"/>
-          <w:szCs w:val="24"/>
-        </w:rPr>
-        <w:t xml:space="preserve">idth height </w:t>
-      </w:r>
-      <w:r>
-        <w:rPr>
-          <w:rFonts w:hint="eastAsia"/>
-          <w:szCs w:val="24"/>
-        </w:rPr>
-        <w:t>屬性設定圖檔在網頁的長寬</w:t>
-      </w:r>
+          <w:rFonts w:ascii="標楷體" w:eastAsia="標楷體" w:hAnsi="標楷體"/>
+          <w:szCs w:val="24"/>
+        </w:rPr>
+      </w:pPr>
     </w:p>
     <w:p>
       <w:pPr>
@@ -1185,90 +1095,59 @@
         <w:snapToGrid w:val="0"/>
         <w:ind w:left="480"/>
         <w:rPr>
-          <w:sz w:val="28"/>
-          <w:szCs w:val="28"/>
-        </w:rPr>
-      </w:pPr>
-    </w:p>
-    <w:p>
-      <w:pPr>
-        <w:adjustRightInd w:val="0"/>
-        <w:snapToGrid w:val="0"/>
-        <w:ind w:left="480"/>
-        <w:rPr>
-          <w:szCs w:val="24"/>
-        </w:rPr>
-      </w:pPr>
-      <w:r>
-        <w:rPr>
+          <w:rFonts w:ascii="標楷體" w:eastAsia="標楷體" w:hAnsi="標楷體"/>
+          <w:szCs w:val="24"/>
+        </w:rPr>
+      </w:pPr>
+      <w:r>
+        <w:rPr>
+          <w:rFonts w:ascii="標楷體" w:eastAsia="標楷體" w:hAnsi="標楷體"/>
           <w:szCs w:val="24"/>
         </w:rPr>
         <w:t>W</w:t>
       </w:r>
       <w:r>
         <w:rPr>
-          <w:rFonts w:hint="eastAsia"/>
-          <w:szCs w:val="24"/>
-        </w:rPr>
-        <w:t>idth height</w:t>
-      </w:r>
-      <w:r>
-        <w:rPr>
-          <w:rFonts w:hint="eastAsia"/>
+          <w:rFonts w:ascii="標楷體" w:eastAsia="標楷體" w:hAnsi="標楷體" w:hint="eastAsia"/>
+          <w:szCs w:val="24"/>
+        </w:rPr>
+        <w:t>idth height 屬性設定圖檔在網頁的長寬</w:t>
+      </w:r>
+      <w:r>
+        <w:rPr>
+          <w:rFonts w:ascii="標楷體" w:eastAsia="標楷體" w:hAnsi="標楷體" w:hint="eastAsia"/>
+          <w:szCs w:val="24"/>
+        </w:rPr>
+        <w:t>，</w:t>
+      </w:r>
+      <w:r>
+        <w:rPr>
+          <w:rFonts w:ascii="標楷體" w:eastAsia="標楷體" w:hAnsi="標楷體" w:hint="eastAsia"/>
           <w:szCs w:val="24"/>
         </w:rPr>
         <w:t>可用來調整圖像尺寸，但不太好，因為這樣仍需下載全尺寸圖像</w:t>
       </w:r>
-    </w:p>
-    <w:p>
-      <w:pPr>
-        <w:adjustRightInd w:val="0"/>
-        <w:snapToGrid w:val="0"/>
-        <w:ind w:left="480"/>
-        <w:rPr>
-          <w:sz w:val="28"/>
-          <w:szCs w:val="28"/>
-        </w:rPr>
-      </w:pPr>
-    </w:p>
-    <w:p>
-      <w:pPr>
-        <w:adjustRightInd w:val="0"/>
-        <w:snapToGrid w:val="0"/>
-        <w:ind w:left="480"/>
-        <w:rPr>
-          <w:szCs w:val="24"/>
-        </w:rPr>
-      </w:pPr>
-      <w:r>
-        <w:rPr>
-          <w:szCs w:val="24"/>
-        </w:rPr>
-        <w:t>W</w:t>
-      </w:r>
-      <w:r>
-        <w:rPr>
-          <w:rFonts w:hint="eastAsia"/>
-          <w:szCs w:val="24"/>
-        </w:rPr>
-        <w:t>idth height</w:t>
-      </w:r>
-      <w:r>
-        <w:rPr>
-          <w:rFonts w:hint="eastAsia"/>
+      <w:r>
+        <w:rPr>
+          <w:rFonts w:ascii="標楷體" w:eastAsia="標楷體" w:hAnsi="標楷體" w:hint="eastAsia"/>
+          <w:szCs w:val="24"/>
+        </w:rPr>
+        <w:t>。它</w:t>
+      </w:r>
+      <w:r>
+        <w:rPr>
+          <w:rFonts w:ascii="標楷體" w:eastAsia="標楷體" w:hAnsi="標楷體" w:hint="eastAsia"/>
           <w:szCs w:val="24"/>
         </w:rPr>
         <w:t>真正用途是幫助瀏覽器判斷該保留給圖像的空間</w:t>
       </w:r>
       <w:r>
         <w:rPr>
-          <w:rFonts w:hint="eastAsia"/>
+          <w:rFonts w:ascii="標楷體" w:eastAsia="標楷體" w:hAnsi="標楷體" w:hint="eastAsia"/>
           <w:szCs w:val="24"/>
         </w:rPr>
         <w:t>，讓瀏覽器能事先排版然後呈現出來。</w:t>
       </w:r>
-      <w:bookmarkStart w:id="0" w:name="_GoBack"/>
-      <w:bookmarkEnd w:id="0"/>
     </w:p>
     <w:sectPr>
       <w:pgSz w:w="11906" w:h="16838"/>

--- a/Allen/Html深入淺出/ch5/ch5多媒體對網頁添加圖像.docx
+++ b/Allen/Html深入淺出/ch5/ch5多媒體對網頁添加圖像.docx
@@ -42,6 +42,7 @@
       <w:pPr>
         <w:rPr>
           <w:rFonts w:ascii="標楷體" w:eastAsia="標楷體" w:hAnsi="標楷體"/>
+          <w:b/>
           <w:sz w:val="28"/>
           <w:szCs w:val="28"/>
         </w:rPr>
@@ -49,6 +50,7 @@
       <w:r>
         <w:rPr>
           <w:rFonts w:ascii="標楷體" w:eastAsia="標楷體" w:hAnsi="標楷體" w:hint="eastAsia"/>
+          <w:b/>
           <w:sz w:val="28"/>
           <w:szCs w:val="28"/>
         </w:rPr>
@@ -64,15 +66,15 @@
     </w:p>
     <w:p>
       <w:pPr>
-        <w:rPr>
-          <w:rFonts w:ascii="標楷體" w:eastAsia="標楷體" w:hAnsi="標楷體"/>
-        </w:rPr>
-      </w:pPr>
-      <w:r>
-        <w:rPr>
-          <w:rFonts w:ascii="標楷體" w:eastAsia="標楷體" w:hAnsi="標楷體" w:hint="eastAsia"/>
-        </w:rPr>
-        <w:tab/>
+        <w:ind w:firstLine="480"/>
+        <w:rPr>
+          <w:rFonts w:ascii="標楷體" w:eastAsia="標楷體" w:hAnsi="標楷體"/>
+        </w:rPr>
+      </w:pPr>
+      <w:r>
+        <w:rPr>
+          <w:rFonts w:ascii="標楷體" w:eastAsia="標楷體" w:hAnsi="標楷體" w:hint="eastAsia"/>
+        </w:rPr>
         <w:t>瀏覽器在網頁中呈現圖像前，必須先取得圖像後才呈現，所以流程為:</w:t>
       </w:r>
     </w:p>
@@ -643,7 +645,7 @@
     <w:p>
       <w:pPr>
         <w:rPr>
-          <w:rFonts w:ascii="標楷體" w:eastAsia="標楷體" w:hAnsi="標楷體" w:cs="Times New Roman" w:hint="eastAsia"/>
+          <w:rFonts w:ascii="標楷體" w:eastAsia="標楷體" w:hAnsi="標楷體" w:cs="Times New Roman"/>
           <w:color w:val="000000" w:themeColor="text1"/>
           <w:szCs w:val="24"/>
           <w:shd w:val="clear" w:color="auto" w:fill="FFFFFF"/>
@@ -652,6 +654,8 @@
       <w:r>
         <w:rPr>
           <w:rFonts w:ascii="標楷體" w:eastAsia="標楷體" w:hAnsi="標楷體" w:hint="eastAsia"/>
+          <w:sz w:val="20"/>
+          <w:szCs w:val="20"/>
         </w:rPr>
         <w:t>※</w:t>
       </w:r>
@@ -720,7 +724,7 @@
         <w:rPr>
           <w:rStyle w:val="a9"/>
           <w:rFonts w:ascii="標楷體" w:eastAsia="標楷體" w:hAnsi="標楷體" w:cs="Times New Roman"/>
-          <w:color w:val="00B0F0"/>
+          <w:color w:val="1F497D" w:themeColor="text2"/>
           <w:sz w:val="20"/>
           <w:szCs w:val="20"/>
           <w:shd w:val="clear" w:color="auto" w:fill="FFFFFF"/>
@@ -739,7 +743,7 @@
       <w:r>
         <w:rPr>
           <w:rFonts w:ascii="標楷體" w:eastAsia="標楷體" w:hAnsi="標楷體" w:cs="Times New Roman" w:hint="eastAsia"/>
-          <w:color w:val="00B0F0"/>
+          <w:color w:val="1F497D" w:themeColor="text2"/>
           <w:sz w:val="20"/>
           <w:szCs w:val="20"/>
           <w:shd w:val="clear" w:color="auto" w:fill="FFFFFF"/>
@@ -751,7 +755,7 @@
           <w:rPr>
             <w:rStyle w:val="a9"/>
             <w:rFonts w:ascii="標楷體" w:eastAsia="標楷體" w:hAnsi="標楷體" w:cs="Times New Roman"/>
-            <w:color w:val="00B0F0"/>
+            <w:color w:val="1F497D" w:themeColor="text2"/>
             <w:sz w:val="20"/>
             <w:szCs w:val="20"/>
             <w:shd w:val="clear" w:color="auto" w:fill="FFFFFF"/>
@@ -821,9 +825,9 @@
     </w:p>
     <w:p>
       <w:pPr>
-        <w:ind w:left="405"/>
-        <w:rPr>
-          <w:rFonts w:ascii="標楷體" w:eastAsia="標楷體" w:hAnsi="標楷體" w:hint="eastAsia"/>
+        <w:ind w:firstLine="480"/>
+        <w:rPr>
+          <w:rFonts w:ascii="標楷體" w:eastAsia="標楷體" w:hAnsi="標楷體"/>
           <w:szCs w:val="24"/>
         </w:rPr>
       </w:pPr>
@@ -869,12 +873,75 @@
     </w:p>
     <w:p>
       <w:pPr>
-        <w:ind w:left="405"/>
-        <w:rPr>
-          <w:rFonts w:ascii="標楷體" w:eastAsia="標楷體" w:hAnsi="標楷體"/>
-          <w:szCs w:val="24"/>
-        </w:rPr>
-      </w:pPr>
+        <w:adjustRightInd w:val="0"/>
+        <w:snapToGrid w:val="0"/>
+        <w:rPr>
+          <w:rFonts w:ascii="標楷體" w:eastAsia="標楷體" w:hAnsi="標楷體"/>
+          <w:szCs w:val="24"/>
+        </w:rPr>
+      </w:pPr>
+    </w:p>
+    <w:p>
+      <w:pPr>
+        <w:adjustRightInd w:val="0"/>
+        <w:snapToGrid w:val="0"/>
+        <w:ind w:firstLine="480"/>
+        <w:rPr>
+          <w:rFonts w:ascii="標楷體" w:eastAsia="標楷體" w:hAnsi="標楷體"/>
+          <w:szCs w:val="24"/>
+        </w:rPr>
+      </w:pPr>
+      <w:r>
+        <w:rPr>
+          <w:rFonts w:ascii="標楷體" w:eastAsia="標楷體" w:hAnsi="標楷體" w:hint="eastAsia"/>
+          <w:szCs w:val="24"/>
+        </w:rPr>
+        <w:t>圖像與HTML網頁一起儲存在網路上，所以每</w:t>
+      </w:r>
+      <w:proofErr w:type="gramStart"/>
+      <w:r>
+        <w:rPr>
+          <w:rFonts w:ascii="標楷體" w:eastAsia="標楷體" w:hAnsi="標楷體" w:hint="eastAsia"/>
+          <w:szCs w:val="24"/>
+        </w:rPr>
+        <w:t>個</w:t>
+      </w:r>
+      <w:proofErr w:type="gramEnd"/>
+      <w:r>
+        <w:rPr>
+          <w:rFonts w:ascii="標楷體" w:eastAsia="標楷體" w:hAnsi="標楷體" w:hint="eastAsia"/>
+          <w:szCs w:val="24"/>
+        </w:rPr>
+        <w:t>圖像都有自己的URL</w:t>
+      </w:r>
+    </w:p>
+    <w:p>
+      <w:pPr>
+        <w:adjustRightInd w:val="0"/>
+        <w:snapToGrid w:val="0"/>
+        <w:rPr>
+          <w:rFonts w:ascii="標楷體" w:eastAsia="標楷體" w:hAnsi="標楷體"/>
+          <w:szCs w:val="24"/>
+        </w:rPr>
+      </w:pPr>
+    </w:p>
+    <w:p>
+      <w:pPr>
+        <w:adjustRightInd w:val="0"/>
+        <w:snapToGrid w:val="0"/>
+        <w:ind w:firstLine="480"/>
+        <w:rPr>
+          <w:rFonts w:ascii="標楷體" w:eastAsia="標楷體" w:hAnsi="標楷體"/>
+          <w:szCs w:val="24"/>
+        </w:rPr>
+      </w:pPr>
+      <w:r>
+        <w:rPr>
+          <w:rFonts w:ascii="標楷體" w:eastAsia="標楷體" w:hAnsi="標楷體" w:hint="eastAsia"/>
+          <w:szCs w:val="24"/>
+        </w:rPr>
+        <w:t>瀏覽器通常是同時間發出對許多圖的請求，根據電腦網路的速度，會快到讓我們覺得圖像與網頁一起呈現</w:t>
+      </w:r>
     </w:p>
     <w:p>
       <w:pPr>
@@ -886,80 +953,62 @@
           <w:szCs w:val="24"/>
         </w:rPr>
       </w:pPr>
-      <w:proofErr w:type="spellStart"/>
-      <w:r>
-        <w:rPr>
-          <w:rFonts w:ascii="標楷體" w:eastAsia="標楷體" w:hAnsi="標楷體"/>
-          <w:szCs w:val="24"/>
-        </w:rPr>
-        <w:t>H</w:t>
-      </w:r>
-      <w:r>
-        <w:rPr>
-          <w:rFonts w:ascii="標楷體" w:eastAsia="標楷體" w:hAnsi="標楷體" w:hint="eastAsia"/>
-          <w:szCs w:val="24"/>
-        </w:rPr>
-        <w:t>ref</w:t>
-      </w:r>
-      <w:proofErr w:type="spellEnd"/>
-      <w:r>
-        <w:rPr>
-          <w:rFonts w:ascii="標楷體" w:eastAsia="標楷體" w:hAnsi="標楷體" w:hint="eastAsia"/>
-          <w:szCs w:val="24"/>
-        </w:rPr>
-        <w:t>屬性</w:t>
-      </w:r>
+    </w:p>
+    <w:p>
+      <w:pPr>
+        <w:adjustRightInd w:val="0"/>
+        <w:snapToGrid w:val="0"/>
+        <w:ind w:firstLine="480"/>
+        <w:rPr>
+          <w:rFonts w:ascii="標楷體" w:eastAsia="標楷體" w:hAnsi="標楷體"/>
+          <w:szCs w:val="24"/>
+        </w:rPr>
+      </w:pPr>
       <w:bookmarkStart w:id="0" w:name="_GoBack"/>
       <w:bookmarkEnd w:id="0"/>
       <w:r>
         <w:rPr>
-          <w:rFonts w:ascii="標楷體" w:eastAsia="標楷體" w:hAnsi="標楷體" w:hint="eastAsia"/>
-          <w:szCs w:val="24"/>
-        </w:rPr>
-        <w:t>不只有相對連結</w:t>
-      </w:r>
-      <w:r>
-        <w:rPr>
-          <w:rFonts w:ascii="標楷體" w:eastAsia="標楷體" w:hAnsi="標楷體" w:hint="eastAsia"/>
-          <w:szCs w:val="24"/>
-        </w:rPr>
-        <w:t>(</w:t>
-      </w:r>
-      <w:proofErr w:type="spellStart"/>
-      <w:r>
-        <w:rPr>
-          <w:rFonts w:ascii="標楷體" w:eastAsia="標楷體" w:hAnsi="標楷體" w:hint="eastAsia"/>
-          <w:szCs w:val="24"/>
-        </w:rPr>
-        <w:t>scr</w:t>
-      </w:r>
-      <w:proofErr w:type="spellEnd"/>
-      <w:r>
-        <w:rPr>
-          <w:rFonts w:ascii="標楷體" w:eastAsia="標楷體" w:hAnsi="標楷體" w:hint="eastAsia"/>
-          <w:szCs w:val="24"/>
-        </w:rPr>
-        <w:t>:./images/tt.jpg)</w:t>
-      </w:r>
-      <w:r>
-        <w:rPr>
-          <w:rFonts w:ascii="標楷體" w:eastAsia="標楷體" w:hAnsi="標楷體" w:hint="eastAsia"/>
-          <w:szCs w:val="24"/>
-        </w:rPr>
-        <w:t>，也能放入URL</w:t>
-      </w:r>
-      <w:r>
-        <w:rPr>
-          <w:rFonts w:ascii="標楷體" w:eastAsia="標楷體" w:hAnsi="標楷體" w:hint="eastAsia"/>
-          <w:szCs w:val="24"/>
-        </w:rPr>
-        <w:t>(http:www.dfsdfd.com.tw)</w:t>
+          <w:rFonts w:ascii="標楷體" w:eastAsia="標楷體" w:hAnsi="標楷體"/>
+          <w:color w:val="984806" w:themeColor="accent6" w:themeShade="80"/>
+          <w:szCs w:val="24"/>
+        </w:rPr>
+        <w:t>A</w:t>
+      </w:r>
+      <w:r>
+        <w:rPr>
+          <w:rFonts w:ascii="標楷體" w:eastAsia="標楷體" w:hAnsi="標楷體" w:hint="eastAsia"/>
+          <w:color w:val="984806" w:themeColor="accent6" w:themeShade="80"/>
+          <w:szCs w:val="24"/>
+        </w:rPr>
+        <w:t>lt</w:t>
+      </w:r>
+      <w:r>
+        <w:rPr>
+          <w:rFonts w:ascii="標楷體" w:eastAsia="標楷體" w:hAnsi="標楷體" w:hint="eastAsia"/>
+          <w:szCs w:val="24"/>
+        </w:rPr>
+        <w:t>屬性在無法顯示圖像時</w:t>
+      </w:r>
+      <w:r>
+        <w:rPr>
+          <w:rFonts w:ascii="標楷體" w:eastAsia="標楷體" w:hAnsi="標楷體" w:hint="eastAsia"/>
+          <w:szCs w:val="24"/>
+        </w:rPr>
+        <w:t>的替代方案</w:t>
+      </w:r>
+      <w:r>
+        <w:rPr>
+          <w:rFonts w:ascii="標楷體" w:eastAsia="標楷體" w:hAnsi="標楷體" w:hint="eastAsia"/>
+          <w:szCs w:val="24"/>
+        </w:rPr>
+        <w:t>，會顯示此屬性設定的文字內容</w:t>
       </w:r>
     </w:p>
     <w:p>
       <w:pPr>
         <w:adjustRightInd w:val="0"/>
         <w:snapToGrid w:val="0"/>
+        <w:ind w:left="480" w:firstLine="480"/>
         <w:rPr>
           <w:rFonts w:ascii="標楷體" w:eastAsia="標楷體" w:hAnsi="標楷體"/>
           <w:szCs w:val="24"/>
@@ -970,40 +1019,67 @@
       <w:pPr>
         <w:adjustRightInd w:val="0"/>
         <w:snapToGrid w:val="0"/>
-        <w:rPr>
-          <w:rFonts w:ascii="標楷體" w:eastAsia="標楷體" w:hAnsi="標楷體"/>
-          <w:szCs w:val="24"/>
-        </w:rPr>
-      </w:pPr>
-      <w:r>
-        <w:rPr>
-          <w:rFonts w:ascii="標楷體" w:eastAsia="標楷體" w:hAnsi="標楷體" w:hint="eastAsia"/>
-          <w:szCs w:val="24"/>
-        </w:rPr>
-        <w:tab/>
-        <w:t>圖像與HTML網頁一起儲存在網路上，所以每</w:t>
-      </w:r>
-      <w:proofErr w:type="gramStart"/>
-      <w:r>
-        <w:rPr>
-          <w:rFonts w:ascii="標楷體" w:eastAsia="標楷體" w:hAnsi="標楷體" w:hint="eastAsia"/>
-          <w:szCs w:val="24"/>
-        </w:rPr>
-        <w:t>個</w:t>
-      </w:r>
-      <w:proofErr w:type="gramEnd"/>
-      <w:r>
-        <w:rPr>
-          <w:rFonts w:ascii="標楷體" w:eastAsia="標楷體" w:hAnsi="標楷體" w:hint="eastAsia"/>
-          <w:szCs w:val="24"/>
-        </w:rPr>
-        <w:t>圖像都有自己的URL</w:t>
+        <w:ind w:firstLine="480"/>
+        <w:rPr>
+          <w:rFonts w:ascii="標楷體" w:eastAsia="標楷體" w:hAnsi="標楷體"/>
+          <w:szCs w:val="24"/>
+        </w:rPr>
+      </w:pPr>
+      <w:proofErr w:type="spellStart"/>
+      <w:r>
+        <w:rPr>
+          <w:rFonts w:ascii="標楷體" w:eastAsia="標楷體" w:hAnsi="標楷體"/>
+          <w:color w:val="984806" w:themeColor="accent6" w:themeShade="80"/>
+          <w:szCs w:val="24"/>
+        </w:rPr>
+        <w:lastRenderedPageBreak/>
+        <w:t>H</w:t>
+      </w:r>
+      <w:r>
+        <w:rPr>
+          <w:rFonts w:ascii="標楷體" w:eastAsia="標楷體" w:hAnsi="標楷體" w:hint="eastAsia"/>
+          <w:color w:val="984806" w:themeColor="accent6" w:themeShade="80"/>
+          <w:szCs w:val="24"/>
+        </w:rPr>
+        <w:t>ref</w:t>
+      </w:r>
+      <w:proofErr w:type="spellEnd"/>
+      <w:r>
+        <w:rPr>
+          <w:rFonts w:ascii="標楷體" w:eastAsia="標楷體" w:hAnsi="標楷體" w:hint="eastAsia"/>
+          <w:szCs w:val="24"/>
+        </w:rPr>
+        <w:t>屬性</w:t>
+      </w:r>
+      <w:r>
+        <w:rPr>
+          <w:rFonts w:ascii="標楷體" w:eastAsia="標楷體" w:hAnsi="標楷體" w:hint="eastAsia"/>
+          <w:szCs w:val="24"/>
+        </w:rPr>
+        <w:t>不只有相對連結(</w:t>
+      </w:r>
+      <w:proofErr w:type="spellStart"/>
+      <w:r>
+        <w:rPr>
+          <w:rFonts w:ascii="標楷體" w:eastAsia="標楷體" w:hAnsi="標楷體" w:hint="eastAsia"/>
+          <w:szCs w:val="24"/>
+        </w:rPr>
+        <w:t>scr</w:t>
+      </w:r>
+      <w:proofErr w:type="spellEnd"/>
+      <w:r>
+        <w:rPr>
+          <w:rFonts w:ascii="標楷體" w:eastAsia="標楷體" w:hAnsi="標楷體" w:hint="eastAsia"/>
+          <w:szCs w:val="24"/>
+        </w:rPr>
+        <w:t>:./images/tt.jpg)，也能放入URL(http:www.dfsdfd.com.tw)</w:t>
       </w:r>
     </w:p>
     <w:p>
       <w:pPr>
         <w:adjustRightInd w:val="0"/>
         <w:snapToGrid w:val="0"/>
+        <w:ind w:firstLine="480"/>
         <w:rPr>
           <w:rFonts w:ascii="標楷體" w:eastAsia="標楷體" w:hAnsi="標楷體"/>
           <w:szCs w:val="24"/>
@@ -1014,94 +1090,16 @@
       <w:pPr>
         <w:adjustRightInd w:val="0"/>
         <w:snapToGrid w:val="0"/>
-        <w:ind w:left="480"/>
-        <w:rPr>
-          <w:rFonts w:ascii="標楷體" w:eastAsia="標楷體" w:hAnsi="標楷體"/>
-          <w:szCs w:val="24"/>
-        </w:rPr>
-      </w:pPr>
-      <w:r>
-        <w:rPr>
-          <w:rFonts w:ascii="標楷體" w:eastAsia="標楷體" w:hAnsi="標楷體" w:hint="eastAsia"/>
-          <w:szCs w:val="24"/>
-        </w:rPr>
-        <w:t>瀏覽器通常是同時間發出對許多圖的請求，根據電腦網路的速度，會快到讓我們覺得圖像與網頁一起呈現</w:t>
-      </w:r>
-    </w:p>
-    <w:p>
-      <w:pPr>
-        <w:adjustRightInd w:val="0"/>
-        <w:snapToGrid w:val="0"/>
-        <w:ind w:left="480"/>
-        <w:rPr>
-          <w:rFonts w:ascii="標楷體" w:eastAsia="標楷體" w:hAnsi="標楷體"/>
-          <w:szCs w:val="24"/>
-        </w:rPr>
-      </w:pPr>
-    </w:p>
-    <w:p>
-      <w:pPr>
-        <w:adjustRightInd w:val="0"/>
-        <w:snapToGrid w:val="0"/>
-        <w:ind w:left="480"/>
-        <w:rPr>
-          <w:rFonts w:ascii="標楷體" w:eastAsia="標楷體" w:hAnsi="標楷體"/>
-          <w:szCs w:val="24"/>
-        </w:rPr>
-      </w:pPr>
-      <w:r>
-        <w:rPr>
-          <w:rFonts w:ascii="標楷體" w:eastAsia="標楷體" w:hAnsi="標楷體"/>
-          <w:szCs w:val="24"/>
-        </w:rPr>
-        <w:t>A</w:t>
-      </w:r>
-      <w:r>
-        <w:rPr>
-          <w:rFonts w:ascii="標楷體" w:eastAsia="標楷體" w:hAnsi="標楷體" w:hint="eastAsia"/>
-          <w:szCs w:val="24"/>
-        </w:rPr>
-        <w:t>lt屬性在無法顯示圖像時</w:t>
-      </w:r>
-      <w:r>
-        <w:rPr>
-          <w:rFonts w:ascii="標楷體" w:eastAsia="標楷體" w:hAnsi="標楷體" w:hint="eastAsia"/>
-          <w:szCs w:val="24"/>
-        </w:rPr>
-        <w:t>的替代方案</w:t>
-      </w:r>
-      <w:r>
-        <w:rPr>
-          <w:rFonts w:ascii="標楷體" w:eastAsia="標楷體" w:hAnsi="標楷體" w:hint="eastAsia"/>
-          <w:szCs w:val="24"/>
-        </w:rPr>
-        <w:t>，會顯示此屬性設定的文字內容</w:t>
-      </w:r>
-    </w:p>
-    <w:p>
-      <w:pPr>
-        <w:adjustRightInd w:val="0"/>
-        <w:snapToGrid w:val="0"/>
-        <w:ind w:left="480"/>
-        <w:rPr>
-          <w:rFonts w:ascii="標楷體" w:eastAsia="標楷體" w:hAnsi="標楷體"/>
-          <w:szCs w:val="24"/>
-        </w:rPr>
-      </w:pPr>
-    </w:p>
-    <w:p>
-      <w:pPr>
-        <w:adjustRightInd w:val="0"/>
-        <w:snapToGrid w:val="0"/>
-        <w:ind w:left="480"/>
-        <w:rPr>
-          <w:rFonts w:ascii="標楷體" w:eastAsia="標楷體" w:hAnsi="標楷體"/>
-          <w:szCs w:val="24"/>
-        </w:rPr>
-      </w:pPr>
-      <w:r>
-        <w:rPr>
-          <w:rFonts w:ascii="標楷體" w:eastAsia="標楷體" w:hAnsi="標楷體"/>
+        <w:ind w:firstLine="480"/>
+        <w:rPr>
+          <w:rFonts w:ascii="標楷體" w:eastAsia="標楷體" w:hAnsi="標楷體"/>
+          <w:szCs w:val="24"/>
+        </w:rPr>
+      </w:pPr>
+      <w:r>
+        <w:rPr>
+          <w:rFonts w:ascii="標楷體" w:eastAsia="標楷體" w:hAnsi="標楷體"/>
+          <w:color w:val="984806" w:themeColor="accent6" w:themeShade="80"/>
           <w:szCs w:val="24"/>
         </w:rPr>
         <w:t>W</w:t>
@@ -1109,9 +1107,17 @@
       <w:r>
         <w:rPr>
           <w:rFonts w:ascii="標楷體" w:eastAsia="標楷體" w:hAnsi="標楷體" w:hint="eastAsia"/>
-          <w:szCs w:val="24"/>
-        </w:rPr>
-        <w:t>idth height 屬性設定圖檔在網頁的長寬</w:t>
+          <w:color w:val="984806" w:themeColor="accent6" w:themeShade="80"/>
+          <w:szCs w:val="24"/>
+        </w:rPr>
+        <w:t>idth height</w:t>
+      </w:r>
+      <w:r>
+        <w:rPr>
+          <w:rFonts w:ascii="標楷體" w:eastAsia="標楷體" w:hAnsi="標楷體" w:hint="eastAsia"/>
+          <w:szCs w:val="24"/>
+        </w:rPr>
+        <w:t xml:space="preserve"> 屬性設定圖檔在網頁的長寬</w:t>
       </w:r>
       <w:r>
         <w:rPr>
